--- a/ee 463 HW1/REPORT.docx
+++ b/ee 463 HW1/REPORT.docx
@@ -1,6 +1,6 @@
 
 <file path=word/document.xml><?xml version="1.0" encoding="utf-8"?>
-<w:document xmlns:wpc="http://schemas.microsoft.com/office/word/2010/wordprocessingCanvas" xmlns:cx="http://schemas.microsoft.com/office/drawing/2014/chartex" xmlns:mc="http://schemas.openxmlformats.org/markup-compatibility/2006" xmlns:o="urn:schemas-microsoft-com:office:office" xmlns:r="http://schemas.openxmlformats.org/officeDocument/2006/relationships" xmlns:m="http://schemas.openxmlformats.org/officeDocument/2006/math" xmlns:v="urn:schemas-microsoft-com:vml" xmlns:wp14="http://schemas.microsoft.com/office/word/2010/wordprocessingDrawing" xmlns:wp="http://schemas.openxmlformats.org/drawingml/2006/wordprocessingDrawing" xmlns:w10="urn:schemas-microsoft-com:office:word" xmlns:w="http://schemas.openxmlformats.org/wordprocessingml/2006/main" xmlns:w14="http://schemas.microsoft.com/office/word/2010/wordml" xmlns:w15="http://schemas.microsoft.com/office/word/2012/wordml" xmlns:w16se="http://schemas.microsoft.com/office/word/2015/wordml/symex" xmlns:wpg="http://schemas.microsoft.com/office/word/2010/wordprocessingGroup" xmlns:wpi="http://schemas.microsoft.com/office/word/2010/wordprocessingInk" xmlns:wne="http://schemas.microsoft.com/office/word/2006/wordml" xmlns:wps="http://schemas.microsoft.com/office/word/2010/wordprocessingShape" mc:Ignorable="w14 w15 w16se wp14">
+<w:document xmlns:wpc="http://schemas.microsoft.com/office/word/2010/wordprocessingCanvas" xmlns:mc="http://schemas.openxmlformats.org/markup-compatibility/2006" xmlns:o="urn:schemas-microsoft-com:office:office" xmlns:r="http://schemas.openxmlformats.org/officeDocument/2006/relationships" xmlns:m="http://schemas.openxmlformats.org/officeDocument/2006/math" xmlns:v="urn:schemas-microsoft-com:vml" xmlns:wp14="http://schemas.microsoft.com/office/word/2010/wordprocessingDrawing" xmlns:wp="http://schemas.openxmlformats.org/drawingml/2006/wordprocessingDrawing" xmlns:w10="urn:schemas-microsoft-com:office:word" xmlns:w="http://schemas.openxmlformats.org/wordprocessingml/2006/main" xmlns:w14="http://schemas.microsoft.com/office/word/2010/wordml" xmlns:wpg="http://schemas.microsoft.com/office/word/2010/wordprocessingGroup" xmlns:wpi="http://schemas.microsoft.com/office/word/2010/wordprocessingInk" xmlns:wne="http://schemas.microsoft.com/office/word/2006/wordml" xmlns:wps="http://schemas.microsoft.com/office/word/2010/wordprocessingShape" mc:Ignorable="w14 wp14">
   <w:body>
     <w:p>
       <w:pPr>
@@ -65,23 +65,37 @@
           <w:sz w:val="24"/>
         </w:rPr>
       </w:pPr>
-      <w:proofErr w:type="spellStart"/>
       <w:r>
         <w:rPr>
           <w:rFonts w:asciiTheme="majorHAnsi" w:hAnsiTheme="majorHAnsi"/>
           <w:b/>
           <w:sz w:val="24"/>
         </w:rPr>
-        <w:t>Muhammet</w:t>
-      </w:r>
-      <w:proofErr w:type="spellEnd"/>
+        <w:t>Muhamme</w:t>
+      </w:r>
       <w:r>
         <w:rPr>
           <w:rFonts w:asciiTheme="majorHAnsi" w:hAnsiTheme="majorHAnsi"/>
           <w:b/>
           <w:sz w:val="24"/>
         </w:rPr>
+        <w:t>d</w:t>
+      </w:r>
+      <w:r>
+        <w:rPr>
+          <w:rFonts w:asciiTheme="majorHAnsi" w:hAnsiTheme="majorHAnsi"/>
+          <w:b/>
+          <w:sz w:val="24"/>
+        </w:rPr>
         <w:t xml:space="preserve"> BARIŞ- </w:t>
+      </w:r>
+      <w:r>
+        <w:rPr>
+          <w:rFonts w:asciiTheme="majorHAnsi" w:hAnsiTheme="majorHAnsi"/>
+          <w:b/>
+          <w:sz w:val="24"/>
+        </w:rPr>
+        <w:t>2030278</w:t>
       </w:r>
     </w:p>
     <w:p>
@@ -133,6 +147,9 @@
       </w:r>
     </w:p>
     <w:p>
+      <w:pPr>
+        <w:jc w:val="center"/>
+      </w:pPr>
       <w:r>
         <w:rPr>
           <w:noProof/>
@@ -140,8 +157,8 @@
         </w:rPr>
         <w:drawing>
           <wp:inline distT="0" distB="0" distL="0" distR="0">
-            <wp:extent cx="5760589" cy="3429000"/>
-            <wp:effectExtent l="0" t="0" r="0" b="0"/>
+            <wp:extent cx="3069771" cy="1827286"/>
+            <wp:effectExtent l="0" t="0" r="0" b="1905"/>
             <wp:docPr id="1" name="Resim 1" descr="C:\Users\hamza\Desktop\ee 463 HW1\Q1 simulation results\voltage output for 1ns.PNG"/>
             <wp:cNvGraphicFramePr>
               <a:graphicFrameLocks xmlns:a="http://schemas.openxmlformats.org/drawingml/2006/main" noChangeAspect="1"/>
@@ -151,79 +168,6 @@
                 <pic:pic xmlns:pic="http://schemas.openxmlformats.org/drawingml/2006/picture">
                   <pic:nvPicPr>
                     <pic:cNvPr id="0" name="Picture 1" descr="C:\Users\hamza\Desktop\ee 463 HW1\Q1 simulation results\voltage output for 1ns.PNG"/>
-                    <pic:cNvPicPr>
-                      <a:picLocks noChangeAspect="1" noChangeArrowheads="1"/>
-                    </pic:cNvPicPr>
-                  </pic:nvPicPr>
-                  <pic:blipFill>
-                    <a:blip r:embed="rId5" cstate="print">
-                      <a:extLst>
-                        <a:ext uri="{28A0092B-C50C-407E-A947-70E740481C1C}">
-                          <a14:useLocalDpi xmlns:a14="http://schemas.microsoft.com/office/drawing/2010/main" val="0"/>
-                        </a:ext>
-                      </a:extLst>
-                    </a:blip>
-                    <a:srcRect/>
-                    <a:stretch>
-                      <a:fillRect/>
-                    </a:stretch>
-                  </pic:blipFill>
-                  <pic:spPr bwMode="auto">
-                    <a:xfrm>
-                      <a:off x="0" y="0"/>
-                      <a:ext cx="5765256" cy="3431778"/>
-                    </a:xfrm>
-                    <a:prstGeom prst="rect">
-                      <a:avLst/>
-                    </a:prstGeom>
-                    <a:noFill/>
-                    <a:ln>
-                      <a:noFill/>
-                    </a:ln>
-                  </pic:spPr>
-                </pic:pic>
-              </a:graphicData>
-            </a:graphic>
-          </wp:inline>
-        </w:drawing>
-      </w:r>
-    </w:p>
-    <w:p>
-      <w:pPr>
-        <w:jc w:val="center"/>
-        <w:rPr>
-          <w:rFonts w:asciiTheme="majorHAnsi" w:hAnsiTheme="majorHAnsi" w:cstheme="majorHAnsi"/>
-          <w:i/>
-        </w:rPr>
-      </w:pPr>
-      <w:r>
-        <w:rPr>
-          <w:rFonts w:asciiTheme="majorHAnsi" w:hAnsiTheme="majorHAnsi" w:cstheme="majorHAnsi"/>
-          <w:i/>
-        </w:rPr>
-        <w:t>Figure 1: Output voltage of half bridge rectifier in 1ns</w:t>
-      </w:r>
-    </w:p>
-    <w:p>
-      <w:r>
-        <w:rPr>
-          <w:noProof/>
-          <w:lang w:val="tr-TR" w:eastAsia="tr-TR"/>
-        </w:rPr>
-        <w:lastRenderedPageBreak/>
-        <w:drawing>
-          <wp:inline distT="0" distB="0" distL="0" distR="0">
-            <wp:extent cx="5760720" cy="3011859"/>
-            <wp:effectExtent l="0" t="0" r="0" b="0"/>
-            <wp:docPr id="2" name="Resim 2" descr="C:\Users\hamza\Desktop\ee 463 HW1\Q1 simulation results\voltage output for 0.5ms.PNG"/>
-            <wp:cNvGraphicFramePr>
-              <a:graphicFrameLocks xmlns:a="http://schemas.openxmlformats.org/drawingml/2006/main" noChangeAspect="1"/>
-            </wp:cNvGraphicFramePr>
-            <a:graphic xmlns:a="http://schemas.openxmlformats.org/drawingml/2006/main">
-              <a:graphicData uri="http://schemas.openxmlformats.org/drawingml/2006/picture">
-                <pic:pic xmlns:pic="http://schemas.openxmlformats.org/drawingml/2006/picture">
-                  <pic:nvPicPr>
-                    <pic:cNvPr id="0" name="Picture 2" descr="C:\Users\hamza\Desktop\ee 463 HW1\Q1 simulation results\voltage output for 0.5ms.PNG"/>
                     <pic:cNvPicPr>
                       <a:picLocks noChangeAspect="1" noChangeArrowheads="1"/>
                     </pic:cNvPicPr>
@@ -244,7 +188,7 @@
                   <pic:spPr bwMode="auto">
                     <a:xfrm>
                       <a:off x="0" y="0"/>
-                      <a:ext cx="5760720" cy="3011859"/>
+                      <a:ext cx="3073919" cy="1829755"/>
                     </a:xfrm>
                     <a:prstGeom prst="rect">
                       <a:avLst/>
@@ -274,10 +218,13 @@
           <w:rFonts w:asciiTheme="majorHAnsi" w:hAnsiTheme="majorHAnsi" w:cstheme="majorHAnsi"/>
           <w:i/>
         </w:rPr>
-        <w:t>Figure 2: Output voltage of half bridge rectifier in 0.5ms</w:t>
-      </w:r>
-    </w:p>
-    <w:p>
+        <w:t>Figure 1: Output voltage of half bridge rectifier in 1ns</w:t>
+      </w:r>
+    </w:p>
+    <w:p>
+      <w:pPr>
+        <w:jc w:val="center"/>
+      </w:pPr>
       <w:r>
         <w:rPr>
           <w:noProof/>
@@ -285,9 +232,9 @@
         </w:rPr>
         <w:drawing>
           <wp:inline distT="0" distB="0" distL="0" distR="0">
-            <wp:extent cx="5760720" cy="3054269"/>
-            <wp:effectExtent l="0" t="0" r="0" b="0"/>
-            <wp:docPr id="3" name="Resim 3" descr="C:\Users\hamza\Desktop\ee 463 HW1\Q1 simulation results\Voltage output in 5ms.PNG"/>
+            <wp:extent cx="3026229" cy="1582194"/>
+            <wp:effectExtent l="0" t="0" r="3175" b="0"/>
+            <wp:docPr id="2" name="Resim 2" descr="C:\Users\hamza\Desktop\ee 463 HW1\Q1 simulation results\voltage output for 0.5ms.PNG"/>
             <wp:cNvGraphicFramePr>
               <a:graphicFrameLocks xmlns:a="http://schemas.openxmlformats.org/drawingml/2006/main" noChangeAspect="1"/>
             </wp:cNvGraphicFramePr>
@@ -295,7 +242,7 @@
               <a:graphicData uri="http://schemas.openxmlformats.org/drawingml/2006/picture">
                 <pic:pic xmlns:pic="http://schemas.openxmlformats.org/drawingml/2006/picture">
                   <pic:nvPicPr>
-                    <pic:cNvPr id="0" name="Picture 3" descr="C:\Users\hamza\Desktop\ee 463 HW1\Q1 simulation results\Voltage output in 5ms.PNG"/>
+                    <pic:cNvPr id="0" name="Picture 2" descr="C:\Users\hamza\Desktop\ee 463 HW1\Q1 simulation results\voltage output for 0.5ms.PNG"/>
                     <pic:cNvPicPr>
                       <a:picLocks noChangeAspect="1" noChangeArrowheads="1"/>
                     </pic:cNvPicPr>
@@ -316,7 +263,7 @@
                   <pic:spPr bwMode="auto">
                     <a:xfrm>
                       <a:off x="0" y="0"/>
-                      <a:ext cx="5760720" cy="3054269"/>
+                      <a:ext cx="3033192" cy="1585834"/>
                     </a:xfrm>
                     <a:prstGeom prst="rect">
                       <a:avLst/>
@@ -346,6 +293,81 @@
           <w:rFonts w:asciiTheme="majorHAnsi" w:hAnsiTheme="majorHAnsi" w:cstheme="majorHAnsi"/>
           <w:i/>
         </w:rPr>
+        <w:t>Figure 2: Output voltage of half bridge rectifier in 0.5ms</w:t>
+      </w:r>
+    </w:p>
+    <w:p>
+      <w:pPr>
+        <w:jc w:val="center"/>
+      </w:pPr>
+      <w:r>
+        <w:rPr>
+          <w:noProof/>
+          <w:lang w:val="tr-TR" w:eastAsia="tr-TR"/>
+        </w:rPr>
+        <w:drawing>
+          <wp:inline distT="0" distB="0" distL="0" distR="0">
+            <wp:extent cx="3064328" cy="1624672"/>
+            <wp:effectExtent l="0" t="0" r="3175" b="0"/>
+            <wp:docPr id="3" name="Resim 3" descr="C:\Users\hamza\Desktop\ee 463 HW1\Q1 simulation results\Voltage output in 5ms.PNG"/>
+            <wp:cNvGraphicFramePr>
+              <a:graphicFrameLocks xmlns:a="http://schemas.openxmlformats.org/drawingml/2006/main" noChangeAspect="1"/>
+            </wp:cNvGraphicFramePr>
+            <a:graphic xmlns:a="http://schemas.openxmlformats.org/drawingml/2006/main">
+              <a:graphicData uri="http://schemas.openxmlformats.org/drawingml/2006/picture">
+                <pic:pic xmlns:pic="http://schemas.openxmlformats.org/drawingml/2006/picture">
+                  <pic:nvPicPr>
+                    <pic:cNvPr id="0" name="Picture 3" descr="C:\Users\hamza\Desktop\ee 463 HW1\Q1 simulation results\Voltage output in 5ms.PNG"/>
+                    <pic:cNvPicPr>
+                      <a:picLocks noChangeAspect="1" noChangeArrowheads="1"/>
+                    </pic:cNvPicPr>
+                  </pic:nvPicPr>
+                  <pic:blipFill>
+                    <a:blip r:embed="rId8" cstate="print">
+                      <a:extLst>
+                        <a:ext uri="{28A0092B-C50C-407E-A947-70E740481C1C}">
+                          <a14:useLocalDpi xmlns:a14="http://schemas.microsoft.com/office/drawing/2010/main" val="0"/>
+                        </a:ext>
+                      </a:extLst>
+                    </a:blip>
+                    <a:srcRect/>
+                    <a:stretch>
+                      <a:fillRect/>
+                    </a:stretch>
+                  </pic:blipFill>
+                  <pic:spPr bwMode="auto">
+                    <a:xfrm>
+                      <a:off x="0" y="0"/>
+                      <a:ext cx="3065488" cy="1625287"/>
+                    </a:xfrm>
+                    <a:prstGeom prst="rect">
+                      <a:avLst/>
+                    </a:prstGeom>
+                    <a:noFill/>
+                    <a:ln>
+                      <a:noFill/>
+                    </a:ln>
+                  </pic:spPr>
+                </pic:pic>
+              </a:graphicData>
+            </a:graphic>
+          </wp:inline>
+        </w:drawing>
+      </w:r>
+    </w:p>
+    <w:p>
+      <w:pPr>
+        <w:jc w:val="center"/>
+        <w:rPr>
+          <w:rFonts w:asciiTheme="majorHAnsi" w:hAnsiTheme="majorHAnsi" w:cstheme="majorHAnsi"/>
+          <w:i/>
+        </w:rPr>
+      </w:pPr>
+      <w:r>
+        <w:rPr>
+          <w:rFonts w:asciiTheme="majorHAnsi" w:hAnsiTheme="majorHAnsi" w:cstheme="majorHAnsi"/>
+          <w:i/>
+        </w:rPr>
         <w:t>Figure 3: Output voltage of half bridge rectifier in 5ms</w:t>
       </w:r>
     </w:p>
@@ -358,17 +380,68 @@
           <w:numId w:val="1"/>
         </w:numPr>
         <w:rPr>
-          <w:rFonts w:asciiTheme="majorHAnsi" w:hAnsiTheme="majorHAnsi"/>
-          <w:sz w:val="24"/>
-        </w:rPr>
-      </w:pPr>
-      <w:r>
-        <w:rPr>
-          <w:rFonts w:asciiTheme="majorHAnsi" w:hAnsiTheme="majorHAnsi"/>
-          <w:sz w:val="24"/>
-        </w:rPr>
-        <w:t xml:space="preserve">Nearly pure sinusoidal waveform is observed in figure 1. İts step time is 1ns so it is more sinusoidal than others. It samples in Nano seconds range so it is more detailed. </w:t>
-      </w:r>
+          <w:rFonts w:asciiTheme="majorHAnsi" w:hAnsiTheme="majorHAnsi" w:cstheme="majorHAnsi"/>
+          <w:i/>
+        </w:rPr>
+      </w:pPr>
+      <w:r>
+        <w:rPr>
+          <w:rFonts w:asciiTheme="majorHAnsi" w:hAnsiTheme="majorHAnsi" w:cstheme="majorHAnsi"/>
+        </w:rPr>
+        <w:lastRenderedPageBreak/>
+        <w:t xml:space="preserve">Obvious observation is that higher sampling frequency gives smoother curves. When sampling time is 1ns, it does not even look like a sampled signal. It looks like a pure sinusoid. When sampling period rises, smoothness starts disappearing. Especially with T=5ms, it is observed that the signal </w:t>
+      </w:r>
+      <w:proofErr w:type="spellStart"/>
+      <w:r>
+        <w:rPr>
+          <w:rFonts w:asciiTheme="majorHAnsi" w:hAnsiTheme="majorHAnsi" w:cstheme="majorHAnsi"/>
+        </w:rPr>
+        <w:t>s</w:t>
+      </w:r>
+      <w:proofErr w:type="spellEnd"/>
+      <w:r>
+        <w:rPr>
+          <w:rFonts w:asciiTheme="majorHAnsi" w:hAnsiTheme="majorHAnsi" w:cstheme="majorHAnsi"/>
+        </w:rPr>
+        <w:t xml:space="preserve"> a duty cycle and far from the real signal. With such a high sampling </w:t>
+      </w:r>
+      <w:proofErr w:type="gramStart"/>
+      <w:r>
+        <w:rPr>
+          <w:rFonts w:asciiTheme="majorHAnsi" w:hAnsiTheme="majorHAnsi" w:cstheme="majorHAnsi"/>
+        </w:rPr>
+        <w:t>time</w:t>
+      </w:r>
+      <w:proofErr w:type="gramEnd"/>
+      <w:r>
+        <w:rPr>
+          <w:rFonts w:asciiTheme="majorHAnsi" w:hAnsiTheme="majorHAnsi" w:cstheme="majorHAnsi"/>
+        </w:rPr>
+        <w:t xml:space="preserve"> it won’t be possible to even recover the original signal.</w:t>
+      </w:r>
+    </w:p>
+    <w:p>
+      <w:pPr>
+        <w:pStyle w:val="ListeParagraf"/>
+        <w:rPr>
+          <w:rFonts w:asciiTheme="majorHAnsi" w:hAnsiTheme="majorHAnsi" w:cstheme="majorHAnsi"/>
+        </w:rPr>
+      </w:pPr>
+      <w:r>
+        <w:rPr>
+          <w:rFonts w:asciiTheme="majorHAnsi" w:hAnsiTheme="majorHAnsi" w:cstheme="majorHAnsi"/>
+        </w:rPr>
+        <w:t>There is a tradeoff between performance and operation time. Higher frequencies obviously achieve much realistic results but take longer to do the simulation. On the other hand, lower frequencies lack in performance but it takes less time to do the operation.</w:t>
+      </w:r>
+    </w:p>
+    <w:p>
+      <w:pPr>
+        <w:pStyle w:val="ListeParagraf"/>
+        <w:rPr>
+          <w:rFonts w:asciiTheme="majorHAnsi" w:hAnsiTheme="majorHAnsi"/>
+          <w:sz w:val="24"/>
+        </w:rPr>
+      </w:pPr>
     </w:p>
     <w:p>
       <w:pPr>
@@ -625,8 +698,51 @@
           <w:rFonts w:asciiTheme="majorHAnsi" w:eastAsiaTheme="minorEastAsia" w:hAnsiTheme="majorHAnsi"/>
           <w:sz w:val="24"/>
         </w:rPr>
-        <w:lastRenderedPageBreak/>
-        <w:t xml:space="preserve">For calculation THD harmonics of wave must be calculated. In first step </w:t>
+        <w:t>For calculation</w:t>
+      </w:r>
+      <w:r>
+        <w:rPr>
+          <w:rFonts w:asciiTheme="majorHAnsi" w:eastAsiaTheme="minorEastAsia" w:hAnsiTheme="majorHAnsi"/>
+          <w:sz w:val="24"/>
+        </w:rPr>
+        <w:t xml:space="preserve"> of</w:t>
+      </w:r>
+      <w:r>
+        <w:rPr>
+          <w:rFonts w:asciiTheme="majorHAnsi" w:eastAsiaTheme="minorEastAsia" w:hAnsiTheme="majorHAnsi"/>
+          <w:sz w:val="24"/>
+        </w:rPr>
+        <w:t xml:space="preserve"> THD</w:t>
+      </w:r>
+      <w:r>
+        <w:rPr>
+          <w:rFonts w:asciiTheme="majorHAnsi" w:eastAsiaTheme="minorEastAsia" w:hAnsiTheme="majorHAnsi"/>
+          <w:sz w:val="24"/>
+        </w:rPr>
+        <w:t>,</w:t>
+      </w:r>
+      <w:r>
+        <w:rPr>
+          <w:rFonts w:asciiTheme="majorHAnsi" w:eastAsiaTheme="minorEastAsia" w:hAnsiTheme="majorHAnsi"/>
+          <w:sz w:val="24"/>
+        </w:rPr>
+        <w:t xml:space="preserve"> harmonics of wave </w:t>
+      </w:r>
+      <w:proofErr w:type="gramStart"/>
+      <w:r>
+        <w:rPr>
+          <w:rFonts w:asciiTheme="majorHAnsi" w:eastAsiaTheme="minorEastAsia" w:hAnsiTheme="majorHAnsi"/>
+          <w:sz w:val="24"/>
+        </w:rPr>
+        <w:t>must be calculated</w:t>
+      </w:r>
+      <w:proofErr w:type="gramEnd"/>
+      <w:r>
+        <w:rPr>
+          <w:rFonts w:asciiTheme="majorHAnsi" w:eastAsiaTheme="minorEastAsia" w:hAnsiTheme="majorHAnsi"/>
+          <w:sz w:val="24"/>
+        </w:rPr>
+        <w:t xml:space="preserve">. In first step </w:t>
       </w:r>
       <w:r>
         <w:rPr>
@@ -656,6 +772,7 @@
         </w:rPr>
         <w:t xml:space="preserve"> </w:t>
       </w:r>
+      <w:proofErr w:type="gramStart"/>
       <w:r>
         <w:rPr>
           <w:rFonts w:asciiTheme="majorHAnsi" w:eastAsiaTheme="minorEastAsia" w:hAnsiTheme="majorHAnsi"/>
@@ -668,7 +785,22 @@
           <w:rFonts w:asciiTheme="majorHAnsi" w:eastAsiaTheme="minorEastAsia" w:hAnsiTheme="majorHAnsi"/>
           <w:sz w:val="24"/>
         </w:rPr>
-        <w:t xml:space="preserve"> given below</w:t>
+        <w:t xml:space="preserve"> given</w:t>
+      </w:r>
+      <w:proofErr w:type="gramEnd"/>
+      <w:r>
+        <w:rPr>
+          <w:rFonts w:asciiTheme="majorHAnsi" w:eastAsiaTheme="minorEastAsia" w:hAnsiTheme="majorHAnsi"/>
+          <w:sz w:val="24"/>
+        </w:rPr>
+        <w:t xml:space="preserve"> below</w:t>
+      </w:r>
+      <w:r>
+        <w:rPr>
+          <w:rFonts w:asciiTheme="majorHAnsi" w:eastAsiaTheme="minorEastAsia" w:hAnsiTheme="majorHAnsi"/>
+          <w:sz w:val="24"/>
+        </w:rPr>
+        <w:t>;</w:t>
       </w:r>
     </w:p>
     <w:p>
@@ -710,14 +842,6 @@
           <w:sz w:val="24"/>
         </w:rPr>
       </w:pPr>
-      <w:r>
-        <w:rPr>
-          <w:rFonts w:asciiTheme="majorHAnsi" w:eastAsiaTheme="minorEastAsia" w:hAnsiTheme="majorHAnsi"/>
-          <w:i/>
-          <w:sz w:val="24"/>
-        </w:rPr>
-        <w:t>I(t)</w:t>
-      </w:r>
       <w:proofErr w:type="gramStart"/>
       <w:r>
         <w:rPr>
@@ -725,7 +849,16 @@
           <w:i/>
           <w:sz w:val="24"/>
         </w:rPr>
-        <w:t>=  I</w:t>
+        <w:t>I(</w:t>
+      </w:r>
+      <w:proofErr w:type="gramEnd"/>
+      <w:r>
+        <w:rPr>
+          <w:rFonts w:asciiTheme="majorHAnsi" w:eastAsiaTheme="minorEastAsia" w:hAnsiTheme="majorHAnsi"/>
+          <w:i/>
+          <w:sz w:val="24"/>
+        </w:rPr>
+        <w:t>t)=  I</w:t>
       </w:r>
       <w:r>
         <w:rPr>
@@ -736,7 +869,6 @@
         </w:rPr>
         <w:t>max</w:t>
       </w:r>
-      <w:proofErr w:type="gramEnd"/>
       <w:r>
         <w:rPr>
           <w:rFonts w:asciiTheme="majorHAnsi" w:eastAsiaTheme="minorEastAsia" w:hAnsiTheme="majorHAnsi"/>
@@ -1372,6 +1504,7 @@
     <w:p>
       <w:pPr>
         <w:pStyle w:val="ListeParagraf"/>
+        <w:jc w:val="center"/>
         <w:rPr>
           <w:rFonts w:asciiTheme="majorHAnsi" w:eastAsiaTheme="minorEastAsia" w:hAnsiTheme="majorHAnsi"/>
           <w:b/>
@@ -1385,126 +1518,9 @@
         </w:rPr>
         <w:drawing>
           <wp:inline distT="0" distB="0" distL="0" distR="0" wp14:anchorId="43CDC60A" wp14:editId="78547AC0">
-            <wp:extent cx="5760720" cy="2910840"/>
-            <wp:effectExtent l="0" t="0" r="0" b="3810"/>
+            <wp:extent cx="3461657" cy="1749144"/>
+            <wp:effectExtent l="0" t="0" r="5715" b="3810"/>
             <wp:docPr id="9" name="Resim 9"/>
-            <wp:cNvGraphicFramePr>
-              <a:graphicFrameLocks xmlns:a="http://schemas.openxmlformats.org/drawingml/2006/main" noChangeAspect="1"/>
-            </wp:cNvGraphicFramePr>
-            <a:graphic xmlns:a="http://schemas.openxmlformats.org/drawingml/2006/main">
-              <a:graphicData uri="http://schemas.openxmlformats.org/drawingml/2006/picture">
-                <pic:pic xmlns:pic="http://schemas.openxmlformats.org/drawingml/2006/picture">
-                  <pic:nvPicPr>
-                    <pic:cNvPr id="1" name=""/>
-                    <pic:cNvPicPr/>
-                  </pic:nvPicPr>
-                  <pic:blipFill>
-                    <a:blip r:embed="rId8"/>
-                    <a:stretch>
-                      <a:fillRect/>
-                    </a:stretch>
-                  </pic:blipFill>
-                  <pic:spPr>
-                    <a:xfrm>
-                      <a:off x="0" y="0"/>
-                      <a:ext cx="5760720" cy="2910840"/>
-                    </a:xfrm>
-                    <a:prstGeom prst="rect">
-                      <a:avLst/>
-                    </a:prstGeom>
-                  </pic:spPr>
-                </pic:pic>
-              </a:graphicData>
-            </a:graphic>
-          </wp:inline>
-        </w:drawing>
-      </w:r>
-    </w:p>
-    <w:p>
-      <w:pPr>
-        <w:pStyle w:val="ListeParagraf"/>
-        <w:jc w:val="center"/>
-        <w:rPr>
-          <w:rFonts w:asciiTheme="majorHAnsi" w:eastAsiaTheme="minorEastAsia" w:hAnsiTheme="majorHAnsi"/>
-          <w:i/>
-        </w:rPr>
-      </w:pPr>
-      <w:r>
-        <w:rPr>
-          <w:rFonts w:asciiTheme="majorHAnsi" w:eastAsiaTheme="minorEastAsia" w:hAnsiTheme="majorHAnsi"/>
-          <w:i/>
-        </w:rPr>
-        <w:t>Figure 4: Mean of output voltage</w:t>
-      </w:r>
-    </w:p>
-    <w:p>
-      <w:pPr>
-        <w:pStyle w:val="ListeParagraf"/>
-        <w:ind w:firstLine="696"/>
-        <w:rPr>
-          <w:rFonts w:asciiTheme="majorHAnsi" w:eastAsiaTheme="minorEastAsia" w:hAnsiTheme="majorHAnsi"/>
-          <w:sz w:val="24"/>
-        </w:rPr>
-      </w:pPr>
-      <w:r>
-        <w:rPr>
-          <w:rFonts w:asciiTheme="majorHAnsi" w:eastAsiaTheme="minorEastAsia" w:hAnsiTheme="majorHAnsi"/>
-          <w:sz w:val="24"/>
-        </w:rPr>
-        <w:t xml:space="preserve">In </w:t>
-      </w:r>
-      <w:proofErr w:type="spellStart"/>
-      <w:r>
-        <w:rPr>
-          <w:rFonts w:asciiTheme="majorHAnsi" w:eastAsiaTheme="minorEastAsia" w:hAnsiTheme="majorHAnsi"/>
-          <w:sz w:val="24"/>
-        </w:rPr>
-        <w:t>matlab</w:t>
-      </w:r>
-      <w:proofErr w:type="spellEnd"/>
-      <w:r>
-        <w:rPr>
-          <w:rFonts w:asciiTheme="majorHAnsi" w:eastAsiaTheme="minorEastAsia" w:hAnsiTheme="majorHAnsi"/>
-          <w:sz w:val="24"/>
-        </w:rPr>
-        <w:t xml:space="preserve"> there is some no idealities on diode because we cannot make diode ideal in </w:t>
-      </w:r>
-      <w:proofErr w:type="spellStart"/>
-      <w:r>
-        <w:rPr>
-          <w:rFonts w:asciiTheme="majorHAnsi" w:eastAsiaTheme="minorEastAsia" w:hAnsiTheme="majorHAnsi"/>
-          <w:sz w:val="24"/>
-        </w:rPr>
-        <w:t>matlab</w:t>
-      </w:r>
-      <w:proofErr w:type="spellEnd"/>
-      <w:r>
-        <w:rPr>
-          <w:rFonts w:asciiTheme="majorHAnsi" w:eastAsiaTheme="minorEastAsia" w:hAnsiTheme="majorHAnsi"/>
-          <w:sz w:val="24"/>
-        </w:rPr>
-        <w:t xml:space="preserve"> because simulation is not work when we made diode ideal. But mean is very close the calculation as we see in figure 4. </w:t>
-      </w:r>
-    </w:p>
-    <w:p>
-      <w:pPr>
-        <w:rPr>
-          <w:rFonts w:asciiTheme="majorHAnsi" w:hAnsiTheme="majorHAnsi"/>
-          <w:b/>
-          <w:sz w:val="24"/>
-        </w:rPr>
-      </w:pPr>
-      <w:r>
-        <w:rPr>
-          <w:noProof/>
-          <w:lang w:val="tr-TR" w:eastAsia="tr-TR"/>
-        </w:rPr>
-        <w:lastRenderedPageBreak/>
-        <w:drawing>
-          <wp:inline distT="0" distB="0" distL="0" distR="0" wp14:anchorId="328557F4" wp14:editId="479E4F64">
-            <wp:extent cx="5760720" cy="4224655"/>
-            <wp:effectExtent l="0" t="0" r="0" b="4445"/>
-            <wp:docPr id="8" name="Resim 8"/>
             <wp:cNvGraphicFramePr>
               <a:graphicFrameLocks xmlns:a="http://schemas.openxmlformats.org/drawingml/2006/main" noChangeAspect="1"/>
             </wp:cNvGraphicFramePr>
@@ -1524,7 +1540,7 @@
                   <pic:spPr>
                     <a:xfrm>
                       <a:off x="0" y="0"/>
-                      <a:ext cx="5760720" cy="4224655"/>
+                      <a:ext cx="3462967" cy="1749806"/>
                     </a:xfrm>
                     <a:prstGeom prst="rect">
                       <a:avLst/>
@@ -1539,249 +1555,60 @@
     </w:p>
     <w:p>
       <w:pPr>
+        <w:pStyle w:val="ListeParagraf"/>
         <w:jc w:val="center"/>
         <w:rPr>
-          <w:rFonts w:asciiTheme="majorHAnsi" w:hAnsiTheme="majorHAnsi"/>
-          <w:i/>
-        </w:rPr>
-      </w:pPr>
-      <w:r>
-        <w:rPr>
-          <w:rFonts w:asciiTheme="majorHAnsi" w:hAnsiTheme="majorHAnsi"/>
-          <w:i/>
-        </w:rPr>
-        <w:t xml:space="preserve">Figure </w:t>
-      </w:r>
-      <w:r>
-        <w:rPr>
-          <w:rFonts w:asciiTheme="majorHAnsi" w:hAnsiTheme="majorHAnsi"/>
-          <w:i/>
-        </w:rPr>
-        <w:t>5</w:t>
-      </w:r>
-      <w:r>
-        <w:rPr>
-          <w:rFonts w:asciiTheme="majorHAnsi" w:hAnsiTheme="majorHAnsi"/>
-          <w:i/>
-        </w:rPr>
-        <w:t>: THD measurement of input current</w:t>
-      </w:r>
-    </w:p>
-    <w:p>
-      <w:pPr>
-        <w:ind w:firstLine="708"/>
-        <w:rPr>
-          <w:rFonts w:asciiTheme="majorHAnsi" w:hAnsiTheme="majorHAnsi" w:cstheme="majorHAnsi"/>
-          <w:sz w:val="24"/>
-        </w:rPr>
-      </w:pPr>
-      <w:r>
-        <w:rPr>
-          <w:rFonts w:asciiTheme="majorHAnsi" w:hAnsiTheme="majorHAnsi" w:cstheme="majorHAnsi"/>
-          <w:sz w:val="24"/>
-        </w:rPr>
-        <w:t xml:space="preserve">We find THD values smaller than measurement values because </w:t>
-      </w:r>
-      <w:r>
-        <w:rPr>
-          <w:rFonts w:asciiTheme="majorHAnsi" w:hAnsiTheme="majorHAnsi" w:cstheme="majorHAnsi"/>
-          <w:sz w:val="24"/>
-        </w:rPr>
-        <w:t xml:space="preserve">we cannot sum all harmonic waves because it goes to infinity. But computer can sum very long rage of harmonics so it </w:t>
-      </w:r>
-      <w:r>
-        <w:rPr>
-          <w:rFonts w:asciiTheme="majorHAnsi" w:hAnsiTheme="majorHAnsi" w:cstheme="majorHAnsi"/>
-          <w:sz w:val="24"/>
-        </w:rPr>
-        <w:t>is THD value is bigger than calculated value but they are nearly sa</w:t>
-      </w:r>
-      <w:r>
-        <w:rPr>
-          <w:rFonts w:asciiTheme="majorHAnsi" w:hAnsiTheme="majorHAnsi" w:cstheme="majorHAnsi"/>
-          <w:sz w:val="24"/>
-        </w:rPr>
-        <w:t>me because as we see in figure 5</w:t>
-      </w:r>
-      <w:r>
-        <w:rPr>
-          <w:rFonts w:asciiTheme="majorHAnsi" w:hAnsiTheme="majorHAnsi" w:cstheme="majorHAnsi"/>
-          <w:sz w:val="24"/>
-        </w:rPr>
-        <w:t xml:space="preserve"> when harmonics increase magnitude is decrease so it affects calculation very small range. </w:t>
-      </w:r>
-    </w:p>
-    <w:p>
-      <w:pPr>
-        <w:ind w:firstLine="708"/>
-        <w:rPr>
-          <w:rFonts w:asciiTheme="majorHAnsi" w:hAnsiTheme="majorHAnsi" w:cstheme="majorHAnsi"/>
-          <w:sz w:val="24"/>
-        </w:rPr>
-      </w:pPr>
+          <w:rFonts w:asciiTheme="majorHAnsi" w:eastAsiaTheme="minorEastAsia" w:hAnsiTheme="majorHAnsi"/>
+          <w:i/>
+        </w:rPr>
+      </w:pPr>
+      <w:r>
+        <w:rPr>
+          <w:rFonts w:asciiTheme="majorHAnsi" w:eastAsiaTheme="minorEastAsia" w:hAnsiTheme="majorHAnsi"/>
+          <w:i/>
+        </w:rPr>
+        <w:t>Figure 4: Mean of output voltage</w:t>
+      </w:r>
     </w:p>
     <w:p>
       <w:pPr>
         <w:pStyle w:val="ListeParagraf"/>
-        <w:rPr>
+        <w:ind w:firstLine="696"/>
+        <w:rPr>
+          <w:rFonts w:asciiTheme="majorHAnsi" w:eastAsiaTheme="minorEastAsia" w:hAnsiTheme="majorHAnsi"/>
+          <w:sz w:val="24"/>
+        </w:rPr>
+      </w:pPr>
+      <w:r>
+        <w:rPr>
+          <w:rFonts w:asciiTheme="majorHAnsi" w:eastAsiaTheme="minorEastAsia" w:hAnsiTheme="majorHAnsi"/>
+          <w:sz w:val="24"/>
+        </w:rPr>
+        <w:lastRenderedPageBreak/>
+        <w:t xml:space="preserve">Diode in MATLAB is not an ideal diode. It has some mom-idealities. Hence, there is a slight </w:t>
+      </w:r>
+      <w:proofErr w:type="gramStart"/>
+      <w:r>
+        <w:rPr>
+          <w:rFonts w:asciiTheme="majorHAnsi" w:eastAsiaTheme="minorEastAsia" w:hAnsiTheme="majorHAnsi"/>
+          <w:sz w:val="24"/>
+        </w:rPr>
+        <w:t>fluctuation  which</w:t>
+      </w:r>
+      <w:proofErr w:type="gramEnd"/>
+      <w:r>
+        <w:rPr>
+          <w:rFonts w:asciiTheme="majorHAnsi" w:eastAsiaTheme="minorEastAsia" w:hAnsiTheme="majorHAnsi"/>
+          <w:sz w:val="24"/>
+        </w:rPr>
+        <w:t xml:space="preserve"> can be observed in “Fiugre4” but it is not a significant one. We can say that it is close enough to ideal.</w:t>
+      </w:r>
+    </w:p>
+    <w:p>
+      <w:pPr>
+        <w:rPr>
+          <w:rFonts w:asciiTheme="majorHAnsi" w:hAnsiTheme="majorHAnsi"/>
           <w:b/>
-          <w:sz w:val="32"/>
-        </w:rPr>
-      </w:pPr>
-      <w:r>
-        <w:rPr>
-          <w:b/>
-          <w:sz w:val="32"/>
-        </w:rPr>
-        <w:t>Question 2</w:t>
-      </w:r>
-      <w:r>
-        <w:rPr>
-          <w:b/>
-          <w:sz w:val="32"/>
-        </w:rPr>
-        <w:t>)</w:t>
-      </w:r>
-    </w:p>
-    <w:p>
-      <w:pPr>
-        <w:pStyle w:val="ListeParagraf"/>
-        <w:rPr>
-          <w:b/>
-          <w:sz w:val="32"/>
-        </w:rPr>
-      </w:pPr>
-    </w:p>
-    <w:p>
-      <w:pPr>
-        <w:pStyle w:val="ListeParagraf"/>
-        <w:numPr>
-          <w:ilvl w:val="0"/>
-          <w:numId w:val="3"/>
-        </w:numPr>
-        <w:rPr>
-          <w:rFonts w:asciiTheme="majorHAnsi" w:hAnsiTheme="majorHAnsi"/>
-          <w:b/>
-          <w:sz w:val="28"/>
-        </w:rPr>
-      </w:pPr>
-      <w:r>
-        <w:rPr>
-          <w:rFonts w:asciiTheme="majorHAnsi" w:hAnsiTheme="majorHAnsi"/>
-          <w:sz w:val="24"/>
-        </w:rPr>
-        <w:t xml:space="preserve">In the circuit Ls and </w:t>
-      </w:r>
-      <w:proofErr w:type="spellStart"/>
-      <w:r>
-        <w:rPr>
-          <w:rFonts w:asciiTheme="majorHAnsi" w:hAnsiTheme="majorHAnsi"/>
-          <w:sz w:val="24"/>
-        </w:rPr>
-        <w:t>Rs</w:t>
-      </w:r>
-      <w:proofErr w:type="spellEnd"/>
-      <w:r>
-        <w:rPr>
-          <w:rFonts w:asciiTheme="majorHAnsi" w:hAnsiTheme="majorHAnsi"/>
-          <w:sz w:val="24"/>
-        </w:rPr>
-        <w:t xml:space="preserve"> represents inductance and resistance of grid line because we take power from grid and it came with transmission cable and it has inductance and resistance. </w:t>
-      </w:r>
-    </w:p>
-    <w:p>
-      <w:pPr>
-        <w:pStyle w:val="ListeParagraf"/>
-        <w:rPr>
-          <w:rFonts w:asciiTheme="majorHAnsi" w:hAnsiTheme="majorHAnsi"/>
-          <w:b/>
-          <w:sz w:val="28"/>
-        </w:rPr>
-      </w:pPr>
-    </w:p>
-    <w:p>
-      <w:pPr>
-        <w:pStyle w:val="ListeParagraf"/>
-        <w:numPr>
-          <w:ilvl w:val="0"/>
-          <w:numId w:val="3"/>
-        </w:numPr>
-        <w:rPr>
-          <w:rFonts w:asciiTheme="majorHAnsi" w:hAnsiTheme="majorHAnsi"/>
-          <w:sz w:val="24"/>
-        </w:rPr>
-      </w:pPr>
-      <w:r>
-        <w:rPr>
-          <w:rFonts w:asciiTheme="majorHAnsi" w:hAnsiTheme="majorHAnsi"/>
-          <w:sz w:val="24"/>
-        </w:rPr>
-        <w:t xml:space="preserve">In simulation I try </w:t>
-      </w:r>
-      <w:r>
-        <w:rPr>
-          <w:rFonts w:asciiTheme="majorHAnsi" w:hAnsiTheme="majorHAnsi"/>
-          <w:sz w:val="24"/>
-        </w:rPr>
-        <w:t>a big capacitance for decreasing o</w:t>
-      </w:r>
-      <w:r>
-        <w:rPr>
-          <w:rFonts w:asciiTheme="majorHAnsi" w:hAnsiTheme="majorHAnsi"/>
-          <w:sz w:val="24"/>
-        </w:rPr>
-        <w:t>utput voltage peak-to-peak ripple</w:t>
-      </w:r>
-      <w:r>
-        <w:rPr>
-          <w:rFonts w:asciiTheme="majorHAnsi" w:hAnsiTheme="majorHAnsi"/>
-          <w:sz w:val="24"/>
-        </w:rPr>
-        <w:t xml:space="preserve">. </w:t>
-      </w:r>
-      <w:r>
-        <w:rPr>
-          <w:rFonts w:asciiTheme="majorHAnsi" w:hAnsiTheme="majorHAnsi"/>
-          <w:sz w:val="24"/>
-        </w:rPr>
-        <w:t>Firstly,</w:t>
-      </w:r>
-      <w:r>
-        <w:rPr>
-          <w:rFonts w:asciiTheme="majorHAnsi" w:hAnsiTheme="majorHAnsi"/>
-          <w:sz w:val="24"/>
-        </w:rPr>
-        <w:t xml:space="preserve"> </w:t>
-      </w:r>
-      <w:r>
-        <w:rPr>
-          <w:rFonts w:asciiTheme="majorHAnsi" w:hAnsiTheme="majorHAnsi"/>
-          <w:sz w:val="24"/>
-        </w:rPr>
-        <w:t>we</w:t>
-      </w:r>
-      <w:r>
-        <w:rPr>
-          <w:rFonts w:asciiTheme="majorHAnsi" w:hAnsiTheme="majorHAnsi"/>
-          <w:sz w:val="24"/>
-        </w:rPr>
-        <w:t xml:space="preserve"> tried 1mF I take output which is shown in figure 5. </w:t>
-      </w:r>
-    </w:p>
-    <w:p>
-      <w:pPr>
-        <w:pStyle w:val="ListeParagraf"/>
-        <w:rPr>
-          <w:rFonts w:asciiTheme="majorHAnsi" w:hAnsiTheme="majorHAnsi"/>
-          <w:sz w:val="24"/>
-        </w:rPr>
-      </w:pPr>
-    </w:p>
-    <w:p>
-      <w:pPr>
-        <w:pStyle w:val="ListeParagraf"/>
-        <w:rPr>
-          <w:rFonts w:asciiTheme="majorHAnsi" w:hAnsiTheme="majorHAnsi"/>
           <w:sz w:val="24"/>
         </w:rPr>
       </w:pPr>
@@ -1790,12 +1617,11 @@
           <w:noProof/>
           <w:lang w:val="tr-TR" w:eastAsia="tr-TR"/>
         </w:rPr>
-        <w:lastRenderedPageBreak/>
         <w:drawing>
-          <wp:inline distT="0" distB="0" distL="0" distR="0" wp14:anchorId="1FE6C574" wp14:editId="3960F48A">
-            <wp:extent cx="5760720" cy="2787650"/>
-            <wp:effectExtent l="0" t="0" r="0" b="0"/>
-            <wp:docPr id="14" name="Resim 14"/>
+          <wp:inline distT="0" distB="0" distL="0" distR="0" wp14:anchorId="328557F4" wp14:editId="479E4F64">
+            <wp:extent cx="5760720" cy="4224655"/>
+            <wp:effectExtent l="0" t="0" r="0" b="4445"/>
+            <wp:docPr id="8" name="Resim 8"/>
             <wp:cNvGraphicFramePr>
               <a:graphicFrameLocks xmlns:a="http://schemas.openxmlformats.org/drawingml/2006/main" noChangeAspect="1"/>
             </wp:cNvGraphicFramePr>
@@ -1815,6 +1641,418 @@
                   <pic:spPr>
                     <a:xfrm>
                       <a:off x="0" y="0"/>
+                      <a:ext cx="5760720" cy="4224655"/>
+                    </a:xfrm>
+                    <a:prstGeom prst="rect">
+                      <a:avLst/>
+                    </a:prstGeom>
+                  </pic:spPr>
+                </pic:pic>
+              </a:graphicData>
+            </a:graphic>
+          </wp:inline>
+        </w:drawing>
+      </w:r>
+    </w:p>
+    <w:p>
+      <w:pPr>
+        <w:jc w:val="center"/>
+        <w:rPr>
+          <w:rFonts w:asciiTheme="majorHAnsi" w:hAnsiTheme="majorHAnsi"/>
+          <w:i/>
+        </w:rPr>
+      </w:pPr>
+      <w:r>
+        <w:rPr>
+          <w:rFonts w:asciiTheme="majorHAnsi" w:hAnsiTheme="majorHAnsi"/>
+          <w:i/>
+        </w:rPr>
+        <w:t xml:space="preserve">Figure </w:t>
+      </w:r>
+      <w:r>
+        <w:rPr>
+          <w:rFonts w:asciiTheme="majorHAnsi" w:hAnsiTheme="majorHAnsi"/>
+          <w:i/>
+        </w:rPr>
+        <w:t>5</w:t>
+      </w:r>
+      <w:r>
+        <w:rPr>
+          <w:rFonts w:asciiTheme="majorHAnsi" w:hAnsiTheme="majorHAnsi"/>
+          <w:i/>
+        </w:rPr>
+        <w:t>: THD measurement of input current</w:t>
+      </w:r>
+    </w:p>
+    <w:p>
+      <w:pPr>
+        <w:ind w:firstLine="708"/>
+        <w:rPr>
+          <w:rFonts w:asciiTheme="majorHAnsi" w:hAnsiTheme="majorHAnsi" w:cstheme="majorHAnsi"/>
+          <w:sz w:val="24"/>
+        </w:rPr>
+      </w:pPr>
+      <w:r>
+        <w:rPr>
+          <w:rFonts w:asciiTheme="majorHAnsi" w:hAnsiTheme="majorHAnsi" w:cstheme="majorHAnsi"/>
+          <w:sz w:val="24"/>
+        </w:rPr>
+        <w:t xml:space="preserve">As harmonics increase, their magnitude decreases and harmonics goes to infinity with decaying. Since we cannot sum all harmonic waves as it goes to infinity, we can find THD values only smaller than measurement values. Unlike us, a computer can measure THD for a long range of values. Hence, THD value computed by a computer is larger than THD value found by calculation although there is not a big difference in-between. It </w:t>
+      </w:r>
+      <w:proofErr w:type="gramStart"/>
+      <w:r>
+        <w:rPr>
+          <w:rFonts w:asciiTheme="majorHAnsi" w:hAnsiTheme="majorHAnsi" w:cstheme="majorHAnsi"/>
+          <w:sz w:val="24"/>
+        </w:rPr>
+        <w:t>can be seen</w:t>
+      </w:r>
+      <w:proofErr w:type="gramEnd"/>
+      <w:r>
+        <w:rPr>
+          <w:rFonts w:asciiTheme="majorHAnsi" w:hAnsiTheme="majorHAnsi" w:cstheme="majorHAnsi"/>
+          <w:sz w:val="24"/>
+        </w:rPr>
+        <w:t xml:space="preserve"> in “Figure 5” that harmonics’ magnitude decreases with increasing frequency.</w:t>
+      </w:r>
+    </w:p>
+    <w:p>
+      <w:pPr>
+        <w:rPr>
+          <w:rFonts w:asciiTheme="majorHAnsi" w:hAnsiTheme="majorHAnsi" w:cstheme="majorHAnsi"/>
+          <w:sz w:val="24"/>
+        </w:rPr>
+      </w:pPr>
+    </w:p>
+    <w:p>
+      <w:pPr>
+        <w:pStyle w:val="ListeParagraf"/>
+        <w:rPr>
+          <w:b/>
+          <w:sz w:val="32"/>
+        </w:rPr>
+      </w:pPr>
+      <w:r>
+        <w:rPr>
+          <w:b/>
+          <w:sz w:val="32"/>
+        </w:rPr>
+        <w:t>Question 2</w:t>
+      </w:r>
+      <w:r>
+        <w:rPr>
+          <w:b/>
+          <w:sz w:val="32"/>
+        </w:rPr>
+        <w:t>)</w:t>
+      </w:r>
+    </w:p>
+    <w:p>
+      <w:pPr>
+        <w:pStyle w:val="ListeParagraf"/>
+        <w:rPr>
+          <w:b/>
+          <w:sz w:val="32"/>
+        </w:rPr>
+      </w:pPr>
+    </w:p>
+    <w:p>
+      <w:pPr>
+        <w:pStyle w:val="ListeParagraf"/>
+        <w:numPr>
+          <w:ilvl w:val="0"/>
+          <w:numId w:val="3"/>
+        </w:numPr>
+        <w:rPr>
+          <w:rFonts w:asciiTheme="majorHAnsi" w:hAnsiTheme="majorHAnsi"/>
+          <w:b/>
+          <w:sz w:val="28"/>
+        </w:rPr>
+      </w:pPr>
+      <w:r>
+        <w:rPr>
+          <w:rFonts w:asciiTheme="majorHAnsi" w:hAnsiTheme="majorHAnsi"/>
+          <w:sz w:val="28"/>
+        </w:rPr>
+        <w:t xml:space="preserve">It represents grid line. Since cables are not superconductive, some of the energy is lost on its way to load. </w:t>
+      </w:r>
+      <w:proofErr w:type="gramStart"/>
+      <w:r>
+        <w:rPr>
+          <w:rFonts w:asciiTheme="majorHAnsi" w:hAnsiTheme="majorHAnsi"/>
+          <w:sz w:val="28"/>
+        </w:rPr>
+        <w:t>This loss is represented by a resistor</w:t>
+      </w:r>
+      <w:proofErr w:type="gramEnd"/>
+      <w:r>
+        <w:rPr>
+          <w:rFonts w:asciiTheme="majorHAnsi" w:hAnsiTheme="majorHAnsi"/>
+          <w:sz w:val="28"/>
+        </w:rPr>
+        <w:t xml:space="preserve">. </w:t>
+      </w:r>
+      <w:proofErr w:type="gramStart"/>
+      <w:r>
+        <w:rPr>
+          <w:rFonts w:asciiTheme="majorHAnsi" w:hAnsiTheme="majorHAnsi"/>
+          <w:sz w:val="28"/>
+        </w:rPr>
+        <w:t>Also</w:t>
+      </w:r>
+      <w:proofErr w:type="gramEnd"/>
+      <w:r>
+        <w:rPr>
+          <w:rFonts w:asciiTheme="majorHAnsi" w:hAnsiTheme="majorHAnsi"/>
+          <w:sz w:val="28"/>
+        </w:rPr>
+        <w:t xml:space="preserve"> </w:t>
+      </w:r>
+      <w:r>
+        <w:rPr>
+          <w:rFonts w:asciiTheme="majorHAnsi" w:hAnsiTheme="majorHAnsi"/>
+          <w:sz w:val="28"/>
+        </w:rPr>
+        <w:t>th</w:t>
+      </w:r>
+      <w:r>
+        <w:rPr>
+          <w:rFonts w:asciiTheme="majorHAnsi" w:hAnsiTheme="majorHAnsi"/>
+          <w:sz w:val="28"/>
+        </w:rPr>
+        <w:t xml:space="preserve">e current carried create magnetic field. This </w:t>
+      </w:r>
+      <w:proofErr w:type="gramStart"/>
+      <w:r>
+        <w:rPr>
+          <w:rFonts w:asciiTheme="majorHAnsi" w:hAnsiTheme="majorHAnsi"/>
+          <w:sz w:val="28"/>
+        </w:rPr>
+        <w:t>is represented</w:t>
+      </w:r>
+      <w:proofErr w:type="gramEnd"/>
+      <w:r>
+        <w:rPr>
+          <w:rFonts w:asciiTheme="majorHAnsi" w:hAnsiTheme="majorHAnsi"/>
+          <w:sz w:val="28"/>
+        </w:rPr>
+        <w:t xml:space="preserve"> by an inductance.</w:t>
+      </w:r>
+    </w:p>
+    <w:p>
+      <w:pPr>
+        <w:pStyle w:val="ListeParagraf"/>
+        <w:rPr>
+          <w:rFonts w:asciiTheme="majorHAnsi" w:hAnsiTheme="majorHAnsi"/>
+          <w:b/>
+          <w:sz w:val="28"/>
+        </w:rPr>
+      </w:pPr>
+    </w:p>
+    <w:p>
+      <w:pPr>
+        <w:pStyle w:val="ListeParagraf"/>
+        <w:numPr>
+          <w:ilvl w:val="0"/>
+          <w:numId w:val="3"/>
+        </w:numPr>
+        <w:rPr>
+          <w:rFonts w:asciiTheme="majorHAnsi" w:hAnsiTheme="majorHAnsi"/>
+          <w:sz w:val="24"/>
+        </w:rPr>
+      </w:pPr>
+      <w:r>
+        <w:rPr>
+          <w:rFonts w:asciiTheme="majorHAnsi" w:hAnsiTheme="majorHAnsi"/>
+          <w:sz w:val="24"/>
+        </w:rPr>
+        <w:lastRenderedPageBreak/>
+        <w:t xml:space="preserve">In </w:t>
+      </w:r>
+      <w:proofErr w:type="gramStart"/>
+      <w:r>
+        <w:rPr>
+          <w:rFonts w:asciiTheme="majorHAnsi" w:hAnsiTheme="majorHAnsi"/>
+          <w:sz w:val="24"/>
+        </w:rPr>
+        <w:t>simulation</w:t>
+      </w:r>
+      <w:proofErr w:type="gramEnd"/>
+      <w:r>
+        <w:rPr>
+          <w:rFonts w:asciiTheme="majorHAnsi" w:hAnsiTheme="majorHAnsi"/>
+          <w:sz w:val="24"/>
+        </w:rPr>
+        <w:t xml:space="preserve"> </w:t>
+      </w:r>
+      <w:r>
+        <w:rPr>
+          <w:rFonts w:asciiTheme="majorHAnsi" w:hAnsiTheme="majorHAnsi"/>
+          <w:sz w:val="24"/>
+        </w:rPr>
+        <w:t xml:space="preserve">we </w:t>
+      </w:r>
+      <w:r>
+        <w:rPr>
+          <w:rFonts w:asciiTheme="majorHAnsi" w:hAnsiTheme="majorHAnsi"/>
+          <w:sz w:val="24"/>
+        </w:rPr>
+        <w:t>tr</w:t>
+      </w:r>
+      <w:r>
+        <w:rPr>
+          <w:rFonts w:asciiTheme="majorHAnsi" w:hAnsiTheme="majorHAnsi"/>
+          <w:sz w:val="24"/>
+        </w:rPr>
+        <w:t>ied</w:t>
+      </w:r>
+      <w:r>
+        <w:rPr>
+          <w:rFonts w:asciiTheme="majorHAnsi" w:hAnsiTheme="majorHAnsi"/>
+          <w:sz w:val="24"/>
+        </w:rPr>
+        <w:t xml:space="preserve"> </w:t>
+      </w:r>
+      <w:r>
+        <w:rPr>
+          <w:rFonts w:asciiTheme="majorHAnsi" w:hAnsiTheme="majorHAnsi"/>
+          <w:sz w:val="24"/>
+        </w:rPr>
+        <w:t>a big capacitance for decreasing o</w:t>
+      </w:r>
+      <w:r>
+        <w:rPr>
+          <w:rFonts w:asciiTheme="majorHAnsi" w:hAnsiTheme="majorHAnsi"/>
+          <w:sz w:val="24"/>
+        </w:rPr>
+        <w:t>utput voltage peak-to-peak ripple</w:t>
+      </w:r>
+      <w:r>
+        <w:rPr>
+          <w:rFonts w:asciiTheme="majorHAnsi" w:hAnsiTheme="majorHAnsi"/>
+          <w:sz w:val="24"/>
+        </w:rPr>
+        <w:t xml:space="preserve">. </w:t>
+      </w:r>
+      <w:r>
+        <w:rPr>
+          <w:rFonts w:asciiTheme="majorHAnsi" w:hAnsiTheme="majorHAnsi"/>
+          <w:sz w:val="24"/>
+        </w:rPr>
+        <w:t>Firstly,</w:t>
+      </w:r>
+      <w:r>
+        <w:rPr>
+          <w:rFonts w:asciiTheme="majorHAnsi" w:hAnsiTheme="majorHAnsi"/>
+          <w:sz w:val="24"/>
+        </w:rPr>
+        <w:t xml:space="preserve"> </w:t>
+      </w:r>
+      <w:r>
+        <w:rPr>
+          <w:rFonts w:asciiTheme="majorHAnsi" w:hAnsiTheme="majorHAnsi"/>
+          <w:sz w:val="24"/>
+        </w:rPr>
+        <w:t>we</w:t>
+      </w:r>
+      <w:r>
+        <w:rPr>
+          <w:rFonts w:asciiTheme="majorHAnsi" w:hAnsiTheme="majorHAnsi"/>
+          <w:sz w:val="24"/>
+        </w:rPr>
+        <w:t xml:space="preserve"> tried 1mF I take </w:t>
+      </w:r>
+      <w:proofErr w:type="gramStart"/>
+      <w:r>
+        <w:rPr>
+          <w:rFonts w:asciiTheme="majorHAnsi" w:hAnsiTheme="majorHAnsi"/>
+          <w:sz w:val="24"/>
+        </w:rPr>
+        <w:t>output which</w:t>
+      </w:r>
+      <w:proofErr w:type="gramEnd"/>
+      <w:r>
+        <w:rPr>
+          <w:rFonts w:asciiTheme="majorHAnsi" w:hAnsiTheme="majorHAnsi"/>
+          <w:sz w:val="24"/>
+        </w:rPr>
+        <w:t xml:space="preserve"> is shown in </w:t>
+      </w:r>
+      <w:r>
+        <w:rPr>
+          <w:rFonts w:asciiTheme="majorHAnsi" w:hAnsiTheme="majorHAnsi"/>
+          <w:sz w:val="24"/>
+        </w:rPr>
+        <w:t>“F</w:t>
+      </w:r>
+      <w:r>
+        <w:rPr>
+          <w:rFonts w:asciiTheme="majorHAnsi" w:hAnsiTheme="majorHAnsi"/>
+          <w:sz w:val="24"/>
+        </w:rPr>
+        <w:t>igure 5</w:t>
+      </w:r>
+      <w:r>
+        <w:rPr>
+          <w:rFonts w:asciiTheme="majorHAnsi" w:hAnsiTheme="majorHAnsi"/>
+          <w:sz w:val="24"/>
+        </w:rPr>
+        <w:t>”</w:t>
+      </w:r>
+      <w:r>
+        <w:rPr>
+          <w:rFonts w:asciiTheme="majorHAnsi" w:hAnsiTheme="majorHAnsi"/>
+          <w:sz w:val="24"/>
+        </w:rPr>
+        <w:t xml:space="preserve">. </w:t>
+      </w:r>
+    </w:p>
+    <w:p>
+      <w:pPr>
+        <w:pStyle w:val="ListeParagraf"/>
+        <w:rPr>
+          <w:rFonts w:asciiTheme="majorHAnsi" w:hAnsiTheme="majorHAnsi"/>
+          <w:sz w:val="24"/>
+        </w:rPr>
+      </w:pPr>
+    </w:p>
+    <w:p>
+      <w:pPr>
+        <w:pStyle w:val="ListeParagraf"/>
+        <w:rPr>
+          <w:rFonts w:asciiTheme="majorHAnsi" w:hAnsiTheme="majorHAnsi"/>
+          <w:sz w:val="24"/>
+        </w:rPr>
+      </w:pPr>
+      <w:r>
+        <w:rPr>
+          <w:noProof/>
+          <w:lang w:val="tr-TR" w:eastAsia="tr-TR"/>
+        </w:rPr>
+        <w:drawing>
+          <wp:inline distT="0" distB="0" distL="0" distR="0" wp14:anchorId="1FE6C574" wp14:editId="3960F48A">
+            <wp:extent cx="5760720" cy="2787650"/>
+            <wp:effectExtent l="0" t="0" r="0" b="0"/>
+            <wp:docPr id="14" name="Resim 14"/>
+            <wp:cNvGraphicFramePr>
+              <a:graphicFrameLocks xmlns:a="http://schemas.openxmlformats.org/drawingml/2006/main" noChangeAspect="1"/>
+            </wp:cNvGraphicFramePr>
+            <a:graphic xmlns:a="http://schemas.openxmlformats.org/drawingml/2006/main">
+              <a:graphicData uri="http://schemas.openxmlformats.org/drawingml/2006/picture">
+                <pic:pic xmlns:pic="http://schemas.openxmlformats.org/drawingml/2006/picture">
+                  <pic:nvPicPr>
+                    <pic:cNvPr id="1" name=""/>
+                    <pic:cNvPicPr/>
+                  </pic:nvPicPr>
+                  <pic:blipFill>
+                    <a:blip r:embed="rId11"/>
+                    <a:stretch>
+                      <a:fillRect/>
+                    </a:stretch>
+                  </pic:blipFill>
+                  <pic:spPr>
+                    <a:xfrm>
+                      <a:off x="0" y="0"/>
                       <a:ext cx="5760720" cy="2787650"/>
                     </a:xfrm>
                     <a:prstGeom prst="rect">
@@ -1875,7 +2113,81 @@
           <w:rFonts w:asciiTheme="majorHAnsi" w:hAnsiTheme="majorHAnsi"/>
           <w:sz w:val="24"/>
         </w:rPr>
-        <w:t xml:space="preserve">It is peak to peak ripple is %7 so capacitance value must be increased. </w:t>
+        <w:t>It</w:t>
+      </w:r>
+      <w:r>
+        <w:rPr>
+          <w:rFonts w:asciiTheme="majorHAnsi" w:hAnsiTheme="majorHAnsi"/>
+          <w:sz w:val="24"/>
+        </w:rPr>
+        <w:t>s</w:t>
+      </w:r>
+      <w:r>
+        <w:rPr>
+          <w:rFonts w:asciiTheme="majorHAnsi" w:hAnsiTheme="majorHAnsi"/>
+          <w:sz w:val="24"/>
+        </w:rPr>
+        <w:t xml:space="preserve"> </w:t>
+      </w:r>
+      <w:proofErr w:type="gramStart"/>
+      <w:r>
+        <w:rPr>
+          <w:rFonts w:asciiTheme="majorHAnsi" w:hAnsiTheme="majorHAnsi"/>
+          <w:sz w:val="24"/>
+        </w:rPr>
+        <w:t>peak to peak</w:t>
+      </w:r>
+      <w:proofErr w:type="gramEnd"/>
+      <w:r>
+        <w:rPr>
+          <w:rFonts w:asciiTheme="majorHAnsi" w:hAnsiTheme="majorHAnsi"/>
+          <w:sz w:val="24"/>
+        </w:rPr>
+        <w:t xml:space="preserve"> ripple is %7</w:t>
+      </w:r>
+      <w:r>
+        <w:rPr>
+          <w:rFonts w:asciiTheme="majorHAnsi" w:hAnsiTheme="majorHAnsi"/>
+          <w:sz w:val="24"/>
+        </w:rPr>
+        <w:t>.</w:t>
+      </w:r>
+      <w:r>
+        <w:rPr>
+          <w:rFonts w:asciiTheme="majorHAnsi" w:hAnsiTheme="majorHAnsi"/>
+          <w:sz w:val="24"/>
+        </w:rPr>
+        <w:t xml:space="preserve"> </w:t>
+      </w:r>
+      <w:r>
+        <w:rPr>
+          <w:rFonts w:asciiTheme="majorHAnsi" w:hAnsiTheme="majorHAnsi"/>
+          <w:sz w:val="24"/>
+        </w:rPr>
+        <w:t>Hence, the</w:t>
+      </w:r>
+      <w:r>
+        <w:rPr>
+          <w:rFonts w:asciiTheme="majorHAnsi" w:hAnsiTheme="majorHAnsi"/>
+          <w:sz w:val="24"/>
+        </w:rPr>
+        <w:t xml:space="preserve"> capacitance value </w:t>
+      </w:r>
+      <w:proofErr w:type="gramStart"/>
+      <w:r>
+        <w:rPr>
+          <w:rFonts w:asciiTheme="majorHAnsi" w:hAnsiTheme="majorHAnsi"/>
+          <w:sz w:val="24"/>
+        </w:rPr>
+        <w:t>must be increased</w:t>
+      </w:r>
+      <w:proofErr w:type="gramEnd"/>
+      <w:r>
+        <w:rPr>
+          <w:rFonts w:asciiTheme="majorHAnsi" w:hAnsiTheme="majorHAnsi"/>
+          <w:sz w:val="24"/>
+        </w:rPr>
+        <w:t xml:space="preserve">. </w:t>
       </w:r>
       <w:r>
         <w:rPr>
@@ -1920,7 +2232,7 @@
                     <pic:cNvPicPr/>
                   </pic:nvPicPr>
                   <pic:blipFill>
-                    <a:blip r:embed="rId11"/>
+                    <a:blip r:embed="rId12"/>
                     <a:stretch>
                       <a:fillRect/>
                     </a:stretch>
@@ -2131,7 +2443,6 @@
           <w:rFonts w:asciiTheme="majorHAnsi" w:eastAsiaTheme="minorEastAsia" w:hAnsiTheme="majorHAnsi"/>
           <w:b/>
         </w:rPr>
-        <w:lastRenderedPageBreak/>
         <w:t xml:space="preserve">   </w:t>
       </w:r>
     </w:p>
@@ -2167,7 +2478,7 @@
                     </pic:cNvPicPr>
                   </pic:nvPicPr>
                   <pic:blipFill>
-                    <a:blip r:embed="rId12">
+                    <a:blip r:embed="rId13">
                       <a:extLst>
                         <a:ext uri="{28A0092B-C50C-407E-A947-70E740481C1C}">
                           <a14:useLocalDpi xmlns:a14="http://schemas.microsoft.com/office/drawing/2010/main" val="0"/>
@@ -2281,7 +2592,7 @@
                     </pic:cNvPicPr>
                   </pic:nvPicPr>
                   <pic:blipFill>
-                    <a:blip r:embed="rId13" cstate="print">
+                    <a:blip r:embed="rId14" cstate="print">
                       <a:extLst>
                         <a:ext uri="{28A0092B-C50C-407E-A947-70E740481C1C}">
                           <a14:useLocalDpi xmlns:a14="http://schemas.microsoft.com/office/drawing/2010/main" val="0"/>
@@ -2376,7 +2687,7 @@
                     </pic:cNvPicPr>
                   </pic:nvPicPr>
                   <pic:blipFill>
-                    <a:blip r:embed="rId14">
+                    <a:blip r:embed="rId15">
                       <a:extLst>
                         <a:ext uri="{28A0092B-C50C-407E-A947-70E740481C1C}">
                           <a14:useLocalDpi xmlns:a14="http://schemas.microsoft.com/office/drawing/2010/main" val="0"/>
@@ -2428,14 +2739,7 @@
           <w:rFonts w:asciiTheme="majorHAnsi" w:eastAsiaTheme="minorEastAsia" w:hAnsiTheme="majorHAnsi"/>
           <w:i/>
         </w:rPr>
-        <w:t xml:space="preserve">: </w:t>
-      </w:r>
-      <w:r>
-        <w:rPr>
-          <w:rFonts w:asciiTheme="majorHAnsi" w:eastAsiaTheme="minorEastAsia" w:hAnsiTheme="majorHAnsi"/>
-          <w:i/>
-        </w:rPr>
-        <w:t>THD of input current</w:t>
+        <w:t>: THD of input current</w:t>
       </w:r>
     </w:p>
     <w:p>
@@ -2491,7 +2795,7 @@
                     </pic:cNvPicPr>
                   </pic:nvPicPr>
                   <pic:blipFill rotWithShape="1">
-                    <a:blip r:embed="rId15">
+                    <a:blip r:embed="rId16">
                       <a:extLst>
                         <a:ext uri="{28A0092B-C50C-407E-A947-70E740481C1C}">
                           <a14:useLocalDpi xmlns:a14="http://schemas.microsoft.com/office/drawing/2010/main" val="0"/>
@@ -2546,14 +2850,7 @@
           <w:rFonts w:asciiTheme="majorHAnsi" w:eastAsiaTheme="minorEastAsia" w:hAnsiTheme="majorHAnsi"/>
           <w:i/>
         </w:rPr>
-        <w:t>: Input current input voltage and output current for full-wave rectifier</w:t>
-      </w:r>
-      <w:r>
-        <w:rPr>
-          <w:rFonts w:asciiTheme="majorHAnsi" w:eastAsiaTheme="minorEastAsia" w:hAnsiTheme="majorHAnsi"/>
-          <w:i/>
-        </w:rPr>
-        <w:t xml:space="preserve"> without </w:t>
+        <w:t xml:space="preserve">: Input current input voltage and output current for full-wave rectifier without </w:t>
       </w:r>
       <w:proofErr w:type="spellStart"/>
       <w:r>
@@ -2588,60 +2885,130 @@
         <w:rPr>
           <w:rFonts w:asciiTheme="majorHAnsi" w:eastAsiaTheme="minorEastAsia" w:hAnsiTheme="majorHAnsi"/>
         </w:rPr>
-        <w:t xml:space="preserve">Maximum input current is 53.5 A so we must choose 60A diode and </w:t>
+        <w:t>Maximum input current is 53.5 A so we must choose 60A diode and ma</w:t>
+      </w:r>
+      <w:r>
+        <w:rPr>
+          <w:rFonts w:asciiTheme="majorHAnsi" w:eastAsiaTheme="minorEastAsia" w:hAnsiTheme="majorHAnsi"/>
+        </w:rPr>
+        <w:t>x</w:t>
+      </w:r>
+      <w:r>
+        <w:rPr>
+          <w:rFonts w:asciiTheme="majorHAnsi" w:eastAsiaTheme="minorEastAsia" w:hAnsiTheme="majorHAnsi"/>
+        </w:rPr>
+        <w:t>imum reverse voltage is -325.5V</w:t>
+      </w:r>
+      <w:r>
+        <w:rPr>
+          <w:rFonts w:asciiTheme="majorHAnsi" w:eastAsiaTheme="minorEastAsia" w:hAnsiTheme="majorHAnsi"/>
+        </w:rPr>
+        <w:t>.</w:t>
+      </w:r>
+      <w:r>
+        <w:rPr>
+          <w:rFonts w:asciiTheme="majorHAnsi" w:eastAsiaTheme="minorEastAsia" w:hAnsiTheme="majorHAnsi"/>
+        </w:rPr>
+        <w:t xml:space="preserve"> </w:t>
+      </w:r>
+      <w:r>
+        <w:rPr>
+          <w:rFonts w:asciiTheme="majorHAnsi" w:eastAsiaTheme="minorEastAsia" w:hAnsiTheme="majorHAnsi"/>
+        </w:rPr>
+        <w:t xml:space="preserve">Hence, our </w:t>
+      </w:r>
+      <w:r>
+        <w:rPr>
+          <w:rFonts w:asciiTheme="majorHAnsi" w:eastAsiaTheme="minorEastAsia" w:hAnsiTheme="majorHAnsi"/>
+        </w:rPr>
+        <w:t>diode</w:t>
+      </w:r>
+      <w:r>
+        <w:rPr>
+          <w:rFonts w:asciiTheme="majorHAnsi" w:eastAsiaTheme="minorEastAsia" w:hAnsiTheme="majorHAnsi"/>
+        </w:rPr>
+        <w:t xml:space="preserve"> must</w:t>
+      </w:r>
+      <w:r>
+        <w:rPr>
+          <w:rFonts w:asciiTheme="majorHAnsi" w:eastAsiaTheme="minorEastAsia" w:hAnsiTheme="majorHAnsi"/>
+        </w:rPr>
+        <w:t xml:space="preserve"> stand this valu</w:t>
+      </w:r>
+      <w:r>
+        <w:rPr>
+          <w:rFonts w:asciiTheme="majorHAnsi" w:eastAsiaTheme="minorEastAsia" w:hAnsiTheme="majorHAnsi"/>
+        </w:rPr>
+        <w:t xml:space="preserve">e. </w:t>
+      </w:r>
+      <w:proofErr w:type="gramStart"/>
+      <w:r>
+        <w:rPr>
+          <w:rFonts w:asciiTheme="majorHAnsi" w:eastAsiaTheme="minorEastAsia" w:hAnsiTheme="majorHAnsi"/>
+        </w:rPr>
+        <w:t>That’s</w:t>
+      </w:r>
+      <w:proofErr w:type="gramEnd"/>
+      <w:r>
+        <w:rPr>
+          <w:rFonts w:asciiTheme="majorHAnsi" w:eastAsiaTheme="minorEastAsia" w:hAnsiTheme="majorHAnsi"/>
+        </w:rPr>
+        <w:t xml:space="preserve"> why</w:t>
+      </w:r>
+      <w:r>
+        <w:rPr>
+          <w:rFonts w:asciiTheme="majorHAnsi" w:eastAsiaTheme="minorEastAsia" w:hAnsiTheme="majorHAnsi"/>
+        </w:rPr>
+        <w:t xml:space="preserve"> we choose</w:t>
+      </w:r>
+      <w:r>
+        <w:rPr>
+          <w:rFonts w:asciiTheme="majorHAnsi" w:eastAsiaTheme="minorEastAsia" w:hAnsiTheme="majorHAnsi"/>
+        </w:rPr>
+        <w:t xml:space="preserve"> a</w:t>
+      </w:r>
+      <w:r>
+        <w:rPr>
+          <w:rFonts w:asciiTheme="majorHAnsi" w:eastAsiaTheme="minorEastAsia" w:hAnsiTheme="majorHAnsi"/>
+        </w:rPr>
+        <w:t xml:space="preserve"> 400V 60A diode. It is part number is </w:t>
+      </w:r>
+      <w:r>
+        <w:rPr>
+          <w:rFonts w:asciiTheme="majorHAnsi" w:eastAsiaTheme="minorEastAsia" w:hAnsiTheme="majorHAnsi"/>
+        </w:rPr>
+        <w:t>APT60D40BG</w:t>
+      </w:r>
+      <w:r>
+        <w:rPr>
+          <w:rFonts w:asciiTheme="majorHAnsi" w:eastAsiaTheme="minorEastAsia" w:hAnsiTheme="majorHAnsi"/>
+        </w:rPr>
+        <w:t>. It</w:t>
+      </w:r>
+      <w:r>
+        <w:rPr>
+          <w:rFonts w:asciiTheme="majorHAnsi" w:eastAsiaTheme="minorEastAsia" w:hAnsiTheme="majorHAnsi"/>
+        </w:rPr>
+        <w:t>s</w:t>
+      </w:r>
+      <w:r>
+        <w:rPr>
+          <w:rFonts w:asciiTheme="majorHAnsi" w:eastAsiaTheme="minorEastAsia" w:hAnsiTheme="majorHAnsi"/>
+        </w:rPr>
+        <w:t xml:space="preserve"> manufacturer is </w:t>
       </w:r>
       <w:proofErr w:type="spellStart"/>
       <w:r>
         <w:rPr>
           <w:rFonts w:asciiTheme="majorHAnsi" w:eastAsiaTheme="minorEastAsia" w:hAnsiTheme="majorHAnsi"/>
         </w:rPr>
-        <w:t>maksimum</w:t>
+        <w:t>Microsemi</w:t>
       </w:r>
       <w:proofErr w:type="spellEnd"/>
       <w:r>
         <w:rPr>
           <w:rFonts w:asciiTheme="majorHAnsi" w:eastAsiaTheme="minorEastAsia" w:hAnsiTheme="majorHAnsi"/>
         </w:rPr>
-        <w:t xml:space="preserve"> reverse voltage is -325.5V so diode stand this </w:t>
-      </w:r>
-      <w:proofErr w:type="spellStart"/>
-      <w:r>
-        <w:rPr>
-          <w:rFonts w:asciiTheme="majorHAnsi" w:eastAsiaTheme="minorEastAsia" w:hAnsiTheme="majorHAnsi"/>
-        </w:rPr>
-        <w:t>valus</w:t>
-      </w:r>
-      <w:proofErr w:type="spellEnd"/>
-      <w:r>
-        <w:rPr>
-          <w:rFonts w:asciiTheme="majorHAnsi" w:eastAsiaTheme="minorEastAsia" w:hAnsiTheme="majorHAnsi"/>
-        </w:rPr>
-        <w:t xml:space="preserve"> so we choose 400V 60A diode. It is part number is </w:t>
-      </w:r>
-      <w:r>
-        <w:rPr>
-          <w:rFonts w:asciiTheme="majorHAnsi" w:eastAsiaTheme="minorEastAsia" w:hAnsiTheme="majorHAnsi"/>
-        </w:rPr>
-        <w:t>APT60D40BG</w:t>
-      </w:r>
-      <w:r>
-        <w:rPr>
-          <w:rFonts w:asciiTheme="majorHAnsi" w:eastAsiaTheme="minorEastAsia" w:hAnsiTheme="majorHAnsi"/>
-        </w:rPr>
-        <w:t xml:space="preserve">. It is manufacturer is </w:t>
-      </w:r>
-      <w:proofErr w:type="spellStart"/>
-      <w:r>
-        <w:rPr>
-          <w:rFonts w:asciiTheme="majorHAnsi" w:eastAsiaTheme="minorEastAsia" w:hAnsiTheme="majorHAnsi"/>
-        </w:rPr>
-        <w:t>Microsemi</w:t>
-      </w:r>
-      <w:proofErr w:type="spellEnd"/>
-      <w:r>
-        <w:rPr>
-          <w:rFonts w:asciiTheme="majorHAnsi" w:eastAsiaTheme="minorEastAsia" w:hAnsiTheme="majorHAnsi"/>
-        </w:rPr>
         <w:t xml:space="preserve"> Corporation</w:t>
       </w:r>
       <w:r>
@@ -2660,21 +3027,21 @@
         <w:rPr>
           <w:rFonts w:asciiTheme="majorHAnsi" w:eastAsiaTheme="minorEastAsia" w:hAnsiTheme="majorHAnsi"/>
         </w:rPr>
-        <w:t xml:space="preserve"> is 600A as we see in figures we </w:t>
-      </w:r>
-      <w:proofErr w:type="spellStart"/>
-      <w:r>
-        <w:rPr>
-          <w:rFonts w:asciiTheme="majorHAnsi" w:eastAsiaTheme="minorEastAsia" w:hAnsiTheme="majorHAnsi"/>
-        </w:rPr>
-        <w:t>can not</w:t>
-      </w:r>
-      <w:proofErr w:type="spellEnd"/>
-      <w:r>
-        <w:rPr>
-          <w:rFonts w:asciiTheme="majorHAnsi" w:eastAsiaTheme="minorEastAsia" w:hAnsiTheme="majorHAnsi"/>
-        </w:rPr>
-        <w:t xml:space="preserve"> reach the 600A so we can use this diode. </w:t>
+        <w:t xml:space="preserve"> is 600A as we </w:t>
+      </w:r>
+      <w:proofErr w:type="gramStart"/>
+      <w:r>
+        <w:rPr>
+          <w:rFonts w:asciiTheme="majorHAnsi" w:eastAsiaTheme="minorEastAsia" w:hAnsiTheme="majorHAnsi"/>
+        </w:rPr>
+        <w:t>see in figures we cannot reach the 600A so we can use this diode</w:t>
+      </w:r>
+      <w:proofErr w:type="gramEnd"/>
+      <w:r>
+        <w:rPr>
+          <w:rFonts w:asciiTheme="majorHAnsi" w:eastAsiaTheme="minorEastAsia" w:hAnsiTheme="majorHAnsi"/>
+        </w:rPr>
+        <w:t xml:space="preserve">. </w:t>
       </w:r>
     </w:p>
     <w:p>
@@ -2711,7 +3078,7 @@
                     </pic:cNvPicPr>
                   </pic:nvPicPr>
                   <pic:blipFill>
-                    <a:blip r:embed="rId16" cstate="print">
+                    <a:blip r:embed="rId17" cstate="print">
                       <a:extLst>
                         <a:ext uri="{28A0092B-C50C-407E-A947-70E740481C1C}">
                           <a14:useLocalDpi xmlns:a14="http://schemas.microsoft.com/office/drawing/2010/main" val="0"/>
@@ -2770,14 +3137,7 @@
           <w:rFonts w:asciiTheme="majorHAnsi" w:eastAsiaTheme="minorEastAsia" w:hAnsiTheme="majorHAnsi"/>
           <w:i/>
         </w:rPr>
-        <w:t xml:space="preserve">: </w:t>
-      </w:r>
-      <w:r>
-        <w:rPr>
-          <w:rFonts w:asciiTheme="majorHAnsi" w:eastAsiaTheme="minorEastAsia" w:hAnsiTheme="majorHAnsi"/>
-          <w:i/>
-        </w:rPr>
-        <w:t>Stress</w:t>
+        <w:t>: Stress</w:t>
       </w:r>
       <w:r>
         <w:rPr>
@@ -2789,11 +3149,7 @@
     </w:p>
     <w:p>
       <w:pPr>
-        <w:pStyle w:val="ListeParagraf"/>
-        <w:numPr>
-          <w:ilvl w:val="0"/>
-          <w:numId w:val="3"/>
-        </w:numPr>
+        <w:ind w:left="284"/>
         <w:rPr>
           <w:rFonts w:asciiTheme="majorHAnsi" w:eastAsiaTheme="minorEastAsia" w:hAnsiTheme="majorHAnsi"/>
         </w:rPr>
@@ -2850,8 +3206,6 @@
         </w:rPr>
         <w:t>V</w:t>
       </w:r>
-      <w:bookmarkStart w:id="0" w:name="_GoBack"/>
-      <w:bookmarkEnd w:id="0"/>
     </w:p>
     <w:p>
       <w:pPr>
@@ -2896,7 +3250,7 @@
                     </pic:cNvPicPr>
                   </pic:nvPicPr>
                   <pic:blipFill>
-                    <a:blip r:embed="rId17" cstate="print">
+                    <a:blip r:embed="rId18" cstate="print">
                       <a:extLst>
                         <a:ext uri="{28A0092B-C50C-407E-A947-70E740481C1C}">
                           <a14:useLocalDpi xmlns:a14="http://schemas.microsoft.com/office/drawing/2010/main" val="0"/>
@@ -2948,14 +3302,7 @@
           <w:rFonts w:asciiTheme="majorHAnsi" w:eastAsiaTheme="minorEastAsia" w:hAnsiTheme="majorHAnsi"/>
           <w:i/>
         </w:rPr>
-        <w:t xml:space="preserve">: </w:t>
-      </w:r>
-      <w:r>
-        <w:rPr>
-          <w:rFonts w:asciiTheme="majorHAnsi" w:eastAsiaTheme="minorEastAsia" w:hAnsiTheme="majorHAnsi"/>
-          <w:i/>
-        </w:rPr>
-        <w:t xml:space="preserve">Phase A current and output voltages </w:t>
+        <w:t xml:space="preserve">: Phase A current and output voltages </w:t>
       </w:r>
     </w:p>
     <w:p>
@@ -3035,7 +3382,7 @@
                     </pic:cNvPicPr>
                   </pic:nvPicPr>
                   <pic:blipFill>
-                    <a:blip r:embed="rId18">
+                    <a:blip r:embed="rId19">
                       <a:extLst>
                         <a:ext uri="{28A0092B-C50C-407E-A947-70E740481C1C}">
                           <a14:useLocalDpi xmlns:a14="http://schemas.microsoft.com/office/drawing/2010/main" val="0"/>
@@ -3146,7 +3493,7 @@
                     </pic:cNvPicPr>
                   </pic:nvPicPr>
                   <pic:blipFill>
-                    <a:blip r:embed="rId19">
+                    <a:blip r:embed="rId20">
                       <a:extLst>
                         <a:ext uri="{28A0092B-C50C-407E-A947-70E740481C1C}">
                           <a14:useLocalDpi xmlns:a14="http://schemas.microsoft.com/office/drawing/2010/main" val="0"/>
@@ -3364,7 +3711,7 @@
                     </pic:cNvPicPr>
                   </pic:nvPicPr>
                   <pic:blipFill>
-                    <a:blip r:embed="rId20" cstate="print">
+                    <a:blip r:embed="rId21" cstate="print">
                       <a:extLst>
                         <a:ext uri="{28A0092B-C50C-407E-A947-70E740481C1C}">
                           <a14:useLocalDpi xmlns:a14="http://schemas.microsoft.com/office/drawing/2010/main" val="0"/>
@@ -3416,14 +3763,65 @@
           <w:rFonts w:asciiTheme="majorHAnsi" w:eastAsiaTheme="minorEastAsia" w:hAnsiTheme="majorHAnsi"/>
           <w:i/>
         </w:rPr>
-        <w:t xml:space="preserve">: Phase A current and output voltages </w:t>
-      </w:r>
-      <w:r>
-        <w:rPr>
-          <w:rFonts w:asciiTheme="majorHAnsi" w:eastAsiaTheme="minorEastAsia" w:hAnsiTheme="majorHAnsi"/>
-          <w:i/>
-        </w:rPr>
-        <w:t xml:space="preserve">for 1mH </w:t>
+        <w:t xml:space="preserve">: Phase </w:t>
+      </w:r>
+      <w:proofErr w:type="gramStart"/>
+      <w:r>
+        <w:rPr>
+          <w:rFonts w:asciiTheme="majorHAnsi" w:eastAsiaTheme="minorEastAsia" w:hAnsiTheme="majorHAnsi"/>
+          <w:i/>
+        </w:rPr>
+        <w:t>A</w:t>
+      </w:r>
+      <w:proofErr w:type="gramEnd"/>
+      <w:r>
+        <w:rPr>
+          <w:rFonts w:asciiTheme="majorHAnsi" w:eastAsiaTheme="minorEastAsia" w:hAnsiTheme="majorHAnsi"/>
+          <w:i/>
+        </w:rPr>
+        <w:t xml:space="preserve"> current and output voltages for 1mH </w:t>
+      </w:r>
+    </w:p>
+    <w:p>
+      <w:pPr>
+        <w:jc w:val="center"/>
+        <w:rPr>
+          <w:rFonts w:asciiTheme="majorHAnsi" w:eastAsiaTheme="minorEastAsia" w:hAnsiTheme="majorHAnsi"/>
+        </w:rPr>
+      </w:pPr>
+      <w:r>
+        <w:rPr>
+          <w:rFonts w:asciiTheme="majorHAnsi" w:eastAsiaTheme="minorEastAsia" w:hAnsiTheme="majorHAnsi"/>
+        </w:rPr>
+        <w:t xml:space="preserve">Obviously, we </w:t>
+      </w:r>
+      <w:proofErr w:type="gramStart"/>
+      <w:r>
+        <w:rPr>
+          <w:rFonts w:asciiTheme="majorHAnsi" w:eastAsiaTheme="minorEastAsia" w:hAnsiTheme="majorHAnsi"/>
+        </w:rPr>
+        <w:t>don’t</w:t>
+      </w:r>
+      <w:proofErr w:type="gramEnd"/>
+      <w:r>
+        <w:rPr>
+          <w:rFonts w:asciiTheme="majorHAnsi" w:eastAsiaTheme="minorEastAsia" w:hAnsiTheme="majorHAnsi"/>
+        </w:rPr>
+        <w:t xml:space="preserve"> have a signal rising up and down instantly now. Since an inductance </w:t>
+      </w:r>
+      <w:proofErr w:type="gramStart"/>
+      <w:r>
+        <w:rPr>
+          <w:rFonts w:asciiTheme="majorHAnsi" w:eastAsiaTheme="minorEastAsia" w:hAnsiTheme="majorHAnsi"/>
+        </w:rPr>
+        <w:t>is introduced</w:t>
+      </w:r>
+      <w:proofErr w:type="gramEnd"/>
+      <w:r>
+        <w:rPr>
+          <w:rFonts w:asciiTheme="majorHAnsi" w:eastAsiaTheme="minorEastAsia" w:hAnsiTheme="majorHAnsi"/>
+        </w:rPr>
+        <w:t>, current cannot change rapidly. Rather, it follows a differentiable path whenever it tends to change. Since change in inductance current induces a voltage across the inductor, it affects phase voltage too.</w:t>
       </w:r>
     </w:p>
     <w:p>
@@ -3445,6 +3843,16 @@
         </w:rPr>
         <w:t>Repeat c</w:t>
       </w:r>
+    </w:p>
+    <w:p>
+      <w:pPr>
+        <w:rPr>
+          <w:rFonts w:asciiTheme="majorHAnsi" w:eastAsiaTheme="minorEastAsia" w:hAnsiTheme="majorHAnsi"/>
+          <w:b/>
+        </w:rPr>
+      </w:pPr>
+      <w:bookmarkStart w:id="0" w:name="_GoBack"/>
+      <w:bookmarkEnd w:id="0"/>
     </w:p>
     <w:p>
       <w:pPr>
@@ -3495,7 +3903,7 @@
                     </pic:cNvPicPr>
                   </pic:nvPicPr>
                   <pic:blipFill>
-                    <a:blip r:embed="rId21" cstate="print">
+                    <a:blip r:embed="rId22" cstate="print">
                       <a:extLst>
                         <a:ext uri="{28A0092B-C50C-407E-A947-70E740481C1C}">
                           <a14:useLocalDpi xmlns:a14="http://schemas.microsoft.com/office/drawing/2010/main" val="0"/>
@@ -3547,30 +3955,12 @@
           <w:rFonts w:asciiTheme="majorHAnsi" w:eastAsiaTheme="minorEastAsia" w:hAnsiTheme="majorHAnsi"/>
           <w:i/>
         </w:rPr>
-        <w:t xml:space="preserve">: Phase A current and output voltages for </w:t>
-      </w:r>
-      <w:r>
-        <w:rPr>
-          <w:rFonts w:asciiTheme="majorHAnsi" w:eastAsiaTheme="minorEastAsia" w:hAnsiTheme="majorHAnsi"/>
-          <w:i/>
-        </w:rPr>
-        <w:t>0.</w:t>
-      </w:r>
-      <w:r>
-        <w:rPr>
-          <w:rFonts w:asciiTheme="majorHAnsi" w:eastAsiaTheme="minorEastAsia" w:hAnsiTheme="majorHAnsi"/>
-          <w:i/>
-        </w:rPr>
-        <w:t xml:space="preserve">1mH </w:t>
-      </w:r>
-    </w:p>
-    <w:p>
-      <w:pPr>
-        <w:pStyle w:val="ListeParagraf"/>
-        <w:numPr>
-          <w:ilvl w:val="0"/>
-          <w:numId w:val="5"/>
-        </w:numPr>
+        <w:t xml:space="preserve">: Phase A current and output voltages for 0.1mH </w:t>
+      </w:r>
+    </w:p>
+    <w:p>
+      <w:pPr>
+        <w:ind w:left="284"/>
         <w:rPr>
           <w:rFonts w:asciiTheme="majorHAnsi" w:eastAsiaTheme="minorEastAsia" w:hAnsiTheme="majorHAnsi"/>
           <w:b/>
@@ -3609,7 +3999,7 @@
                     </pic:cNvPicPr>
                   </pic:nvPicPr>
                   <pic:blipFill>
-                    <a:blip r:embed="rId22" cstate="print">
+                    <a:blip r:embed="rId23" cstate="print">
                       <a:extLst>
                         <a:ext uri="{28A0092B-C50C-407E-A947-70E740481C1C}">
                           <a14:useLocalDpi xmlns:a14="http://schemas.microsoft.com/office/drawing/2010/main" val="0"/>
@@ -3661,21 +4051,7 @@
           <w:rFonts w:asciiTheme="majorHAnsi" w:eastAsiaTheme="minorEastAsia" w:hAnsiTheme="majorHAnsi"/>
           <w:i/>
         </w:rPr>
-        <w:t>: Phase A current and output voltages for 1</w:t>
-      </w:r>
-      <w:r>
-        <w:rPr>
-          <w:rFonts w:asciiTheme="majorHAnsi" w:eastAsiaTheme="minorEastAsia" w:hAnsiTheme="majorHAnsi"/>
-          <w:i/>
-        </w:rPr>
-        <w:t>0</w:t>
-      </w:r>
-      <w:r>
-        <w:rPr>
-          <w:rFonts w:asciiTheme="majorHAnsi" w:eastAsiaTheme="minorEastAsia" w:hAnsiTheme="majorHAnsi"/>
-          <w:i/>
-        </w:rPr>
-        <w:t xml:space="preserve">mH </w:t>
+        <w:t xml:space="preserve">: Phase A current and output voltages for 10mH </w:t>
       </w:r>
     </w:p>
     <w:p>
@@ -3697,8 +4073,8 @@
 </file>
 
 <file path=word/numbering.xml><?xml version="1.0" encoding="utf-8"?>
-<w:numbering xmlns:wpc="http://schemas.microsoft.com/office/word/2010/wordprocessingCanvas" xmlns:cx="http://schemas.microsoft.com/office/drawing/2014/chartex" xmlns:mc="http://schemas.openxmlformats.org/markup-compatibility/2006" xmlns:o="urn:schemas-microsoft-com:office:office" xmlns:r="http://schemas.openxmlformats.org/officeDocument/2006/relationships" xmlns:m="http://schemas.openxmlformats.org/officeDocument/2006/math" xmlns:v="urn:schemas-microsoft-com:vml" xmlns:wp14="http://schemas.microsoft.com/office/word/2010/wordprocessingDrawing" xmlns:wp="http://schemas.openxmlformats.org/drawingml/2006/wordprocessingDrawing" xmlns:w10="urn:schemas-microsoft-com:office:word" xmlns:w="http://schemas.openxmlformats.org/wordprocessingml/2006/main" xmlns:w14="http://schemas.microsoft.com/office/word/2010/wordml" xmlns:w15="http://schemas.microsoft.com/office/word/2012/wordml" xmlns:w16se="http://schemas.microsoft.com/office/word/2015/wordml/symex" xmlns:wpg="http://schemas.microsoft.com/office/word/2010/wordprocessingGroup" xmlns:wpi="http://schemas.microsoft.com/office/word/2010/wordprocessingInk" xmlns:wne="http://schemas.microsoft.com/office/word/2006/wordml" xmlns:wps="http://schemas.microsoft.com/office/word/2010/wordprocessingShape" mc:Ignorable="w14 w15 w16se wp14">
-  <w:abstractNum w:abstractNumId="0" w15:restartNumberingAfterBreak="0">
+<w:numbering xmlns:wpc="http://schemas.microsoft.com/office/word/2010/wordprocessingCanvas" xmlns:mc="http://schemas.openxmlformats.org/markup-compatibility/2006" xmlns:o="urn:schemas-microsoft-com:office:office" xmlns:r="http://schemas.openxmlformats.org/officeDocument/2006/relationships" xmlns:m="http://schemas.openxmlformats.org/officeDocument/2006/math" xmlns:v="urn:schemas-microsoft-com:vml" xmlns:wp14="http://schemas.microsoft.com/office/word/2010/wordprocessingDrawing" xmlns:wp="http://schemas.openxmlformats.org/drawingml/2006/wordprocessingDrawing" xmlns:w10="urn:schemas-microsoft-com:office:word" xmlns:w="http://schemas.openxmlformats.org/wordprocessingml/2006/main" xmlns:w14="http://schemas.microsoft.com/office/word/2010/wordml" xmlns:wpg="http://schemas.microsoft.com/office/word/2010/wordprocessingGroup" xmlns:wpi="http://schemas.microsoft.com/office/word/2010/wordprocessingInk" xmlns:wne="http://schemas.microsoft.com/office/word/2006/wordml" xmlns:wps="http://schemas.microsoft.com/office/word/2010/wordprocessingShape" mc:Ignorable="w14 wp14">
+  <w:abstractNum w:abstractNumId="0">
     <w:nsid w:val="3A8959A7"/>
     <w:multiLevelType w:val="hybridMultilevel"/>
     <w:tmpl w:val="290ABDB0"/>
@@ -3789,7 +4165,7 @@
       </w:pPr>
     </w:lvl>
   </w:abstractNum>
-  <w:abstractNum w:abstractNumId="1" w15:restartNumberingAfterBreak="0">
+  <w:abstractNum w:abstractNumId="1">
     <w:nsid w:val="3C2D4E31"/>
     <w:multiLevelType w:val="hybridMultilevel"/>
     <w:tmpl w:val="290ABDB0"/>
@@ -3880,7 +4256,7 @@
       </w:pPr>
     </w:lvl>
   </w:abstractNum>
-  <w:abstractNum w:abstractNumId="2" w15:restartNumberingAfterBreak="0">
+  <w:abstractNum w:abstractNumId="2">
     <w:nsid w:val="43A66F5C"/>
     <w:multiLevelType w:val="hybridMultilevel"/>
     <w:tmpl w:val="1F52F0B4"/>
@@ -3970,7 +4346,7 @@
       </w:pPr>
     </w:lvl>
   </w:abstractNum>
-  <w:abstractNum w:abstractNumId="3" w15:restartNumberingAfterBreak="0">
+  <w:abstractNum w:abstractNumId="3">
     <w:nsid w:val="513643F8"/>
     <w:multiLevelType w:val="hybridMultilevel"/>
     <w:tmpl w:val="214232C2"/>
@@ -4060,11 +4436,11 @@
       </w:pPr>
     </w:lvl>
   </w:abstractNum>
-  <w:abstractNum w:abstractNumId="4" w15:restartNumberingAfterBreak="0">
-    <w:nsid w:val="65744E85"/>
+  <w:abstractNum w:abstractNumId="4">
+    <w:nsid w:val="5E4B1BFF"/>
     <w:multiLevelType w:val="hybridMultilevel"/>
-    <w:tmpl w:val="9ED84920"/>
-    <w:lvl w:ilvl="0" w:tplc="C5AAC26E">
+    <w:tmpl w:val="342E3F2C"/>
+    <w:lvl w:ilvl="0" w:tplc="EC844256">
       <w:start w:val="1"/>
       <w:numFmt w:val="upperLetter"/>
       <w:lvlText w:val="%1)"/>
@@ -4075,9 +4451,10 @@
       <w:rPr>
         <w:rFonts w:hint="default"/>
         <w:b/>
+        <w:i w:val="0"/>
       </w:rPr>
     </w:lvl>
-    <w:lvl w:ilvl="1" w:tplc="04090019" w:tentative="1">
+    <w:lvl w:ilvl="1" w:tplc="04090019">
       <w:start w:val="1"/>
       <w:numFmt w:val="lowerLetter"/>
       <w:lvlText w:val="%2."/>
@@ -4150,8 +4527,99 @@
       </w:pPr>
     </w:lvl>
   </w:abstractNum>
+  <w:abstractNum w:abstractNumId="5">
+    <w:nsid w:val="65744E85"/>
+    <w:multiLevelType w:val="hybridMultilevel"/>
+    <w:tmpl w:val="342E3F2C"/>
+    <w:lvl w:ilvl="0" w:tplc="EC844256">
+      <w:start w:val="1"/>
+      <w:numFmt w:val="upperLetter"/>
+      <w:lvlText w:val="%1)"/>
+      <w:lvlJc w:val="left"/>
+      <w:pPr>
+        <w:ind w:left="720" w:hanging="360"/>
+      </w:pPr>
+      <w:rPr>
+        <w:rFonts w:hint="default"/>
+        <w:b/>
+        <w:i w:val="0"/>
+      </w:rPr>
+    </w:lvl>
+    <w:lvl w:ilvl="1" w:tplc="04090019">
+      <w:start w:val="1"/>
+      <w:numFmt w:val="lowerLetter"/>
+      <w:lvlText w:val="%2."/>
+      <w:lvlJc w:val="left"/>
+      <w:pPr>
+        <w:ind w:left="1440" w:hanging="360"/>
+      </w:pPr>
+    </w:lvl>
+    <w:lvl w:ilvl="2" w:tplc="0409001B" w:tentative="1">
+      <w:start w:val="1"/>
+      <w:numFmt w:val="lowerRoman"/>
+      <w:lvlText w:val="%3."/>
+      <w:lvlJc w:val="right"/>
+      <w:pPr>
+        <w:ind w:left="2160" w:hanging="180"/>
+      </w:pPr>
+    </w:lvl>
+    <w:lvl w:ilvl="3" w:tplc="0409000F" w:tentative="1">
+      <w:start w:val="1"/>
+      <w:numFmt w:val="decimal"/>
+      <w:lvlText w:val="%4."/>
+      <w:lvlJc w:val="left"/>
+      <w:pPr>
+        <w:ind w:left="2880" w:hanging="360"/>
+      </w:pPr>
+    </w:lvl>
+    <w:lvl w:ilvl="4" w:tplc="04090019" w:tentative="1">
+      <w:start w:val="1"/>
+      <w:numFmt w:val="lowerLetter"/>
+      <w:lvlText w:val="%5."/>
+      <w:lvlJc w:val="left"/>
+      <w:pPr>
+        <w:ind w:left="3600" w:hanging="360"/>
+      </w:pPr>
+    </w:lvl>
+    <w:lvl w:ilvl="5" w:tplc="0409001B" w:tentative="1">
+      <w:start w:val="1"/>
+      <w:numFmt w:val="lowerRoman"/>
+      <w:lvlText w:val="%6."/>
+      <w:lvlJc w:val="right"/>
+      <w:pPr>
+        <w:ind w:left="4320" w:hanging="180"/>
+      </w:pPr>
+    </w:lvl>
+    <w:lvl w:ilvl="6" w:tplc="0409000F" w:tentative="1">
+      <w:start w:val="1"/>
+      <w:numFmt w:val="decimal"/>
+      <w:lvlText w:val="%7."/>
+      <w:lvlJc w:val="left"/>
+      <w:pPr>
+        <w:ind w:left="5040" w:hanging="360"/>
+      </w:pPr>
+    </w:lvl>
+    <w:lvl w:ilvl="7" w:tplc="04090019" w:tentative="1">
+      <w:start w:val="1"/>
+      <w:numFmt w:val="lowerLetter"/>
+      <w:lvlText w:val="%8."/>
+      <w:lvlJc w:val="left"/>
+      <w:pPr>
+        <w:ind w:left="5760" w:hanging="360"/>
+      </w:pPr>
+    </w:lvl>
+    <w:lvl w:ilvl="8" w:tplc="0409001B" w:tentative="1">
+      <w:start w:val="1"/>
+      <w:numFmt w:val="lowerRoman"/>
+      <w:lvlText w:val="%9."/>
+      <w:lvlJc w:val="right"/>
+      <w:pPr>
+        <w:ind w:left="6480" w:hanging="180"/>
+      </w:pPr>
+    </w:lvl>
+  </w:abstractNum>
   <w:num w:numId="1">
-    <w:abstractNumId w:val="4"/>
+    <w:abstractNumId w:val="5"/>
   </w:num>
   <w:num w:numId="2">
     <w:abstractNumId w:val="2"/>
@@ -4165,11 +4633,14 @@
   <w:num w:numId="5">
     <w:abstractNumId w:val="3"/>
   </w:num>
+  <w:num w:numId="6">
+    <w:abstractNumId w:val="4"/>
+  </w:num>
 </w:numbering>
 </file>
 
 <file path=word/styles.xml><?xml version="1.0" encoding="utf-8"?>
-<w:styles xmlns:mc="http://schemas.openxmlformats.org/markup-compatibility/2006" xmlns:r="http://schemas.openxmlformats.org/officeDocument/2006/relationships" xmlns:w="http://schemas.openxmlformats.org/wordprocessingml/2006/main" xmlns:w14="http://schemas.microsoft.com/office/word/2010/wordml" xmlns:w15="http://schemas.microsoft.com/office/word/2012/wordml" xmlns:w16se="http://schemas.microsoft.com/office/word/2015/wordml/symex" mc:Ignorable="w14 w15 w16se">
+<w:styles xmlns:mc="http://schemas.openxmlformats.org/markup-compatibility/2006" xmlns:r="http://schemas.openxmlformats.org/officeDocument/2006/relationships" xmlns:w="http://schemas.openxmlformats.org/wordprocessingml/2006/main" xmlns:w14="http://schemas.microsoft.com/office/word/2010/wordml" mc:Ignorable="w14">
   <w:docDefaults>
     <w:rPrDefault>
       <w:rPr>
@@ -4185,378 +4656,144 @@
       </w:pPr>
     </w:pPrDefault>
   </w:docDefaults>
-  <w:latentStyles w:defLockedState="0" w:defUIPriority="99" w:defSemiHidden="0" w:defUnhideWhenUsed="0" w:defQFormat="0" w:count="371">
-    <w:lsdException w:name="Normal" w:uiPriority="0" w:qFormat="1"/>
-    <w:lsdException w:name="heading 1" w:uiPriority="9" w:qFormat="1"/>
-    <w:lsdException w:name="heading 2" w:semiHidden="1" w:uiPriority="9" w:unhideWhenUsed="1" w:qFormat="1"/>
-    <w:lsdException w:name="heading 3" w:semiHidden="1" w:uiPriority="9" w:unhideWhenUsed="1" w:qFormat="1"/>
-    <w:lsdException w:name="heading 4" w:semiHidden="1" w:uiPriority="9" w:unhideWhenUsed="1" w:qFormat="1"/>
-    <w:lsdException w:name="heading 5" w:semiHidden="1" w:uiPriority="9" w:unhideWhenUsed="1" w:qFormat="1"/>
-    <w:lsdException w:name="heading 6" w:semiHidden="1" w:uiPriority="9" w:unhideWhenUsed="1" w:qFormat="1"/>
-    <w:lsdException w:name="heading 7" w:semiHidden="1" w:uiPriority="9" w:unhideWhenUsed="1" w:qFormat="1"/>
-    <w:lsdException w:name="heading 8" w:semiHidden="1" w:uiPriority="9" w:unhideWhenUsed="1" w:qFormat="1"/>
-    <w:lsdException w:name="heading 9" w:semiHidden="1" w:uiPriority="9" w:unhideWhenUsed="1" w:qFormat="1"/>
-    <w:lsdException w:name="index 1" w:semiHidden="1" w:unhideWhenUsed="1"/>
-    <w:lsdException w:name="index 2" w:semiHidden="1" w:unhideWhenUsed="1"/>
-    <w:lsdException w:name="index 3" w:semiHidden="1" w:unhideWhenUsed="1"/>
-    <w:lsdException w:name="index 4" w:semiHidden="1" w:unhideWhenUsed="1"/>
-    <w:lsdException w:name="index 5" w:semiHidden="1" w:unhideWhenUsed="1"/>
-    <w:lsdException w:name="index 6" w:semiHidden="1" w:unhideWhenUsed="1"/>
-    <w:lsdException w:name="index 7" w:semiHidden="1" w:unhideWhenUsed="1"/>
-    <w:lsdException w:name="index 8" w:semiHidden="1" w:unhideWhenUsed="1"/>
-    <w:lsdException w:name="index 9" w:semiHidden="1" w:unhideWhenUsed="1"/>
-    <w:lsdException w:name="toc 1" w:semiHidden="1" w:uiPriority="39" w:unhideWhenUsed="1"/>
-    <w:lsdException w:name="toc 2" w:semiHidden="1" w:uiPriority="39" w:unhideWhenUsed="1"/>
-    <w:lsdException w:name="toc 3" w:semiHidden="1" w:uiPriority="39" w:unhideWhenUsed="1"/>
-    <w:lsdException w:name="toc 4" w:semiHidden="1" w:uiPriority="39" w:unhideWhenUsed="1"/>
-    <w:lsdException w:name="toc 5" w:semiHidden="1" w:uiPriority="39" w:unhideWhenUsed="1"/>
-    <w:lsdException w:name="toc 6" w:semiHidden="1" w:uiPriority="39" w:unhideWhenUsed="1"/>
-    <w:lsdException w:name="toc 7" w:semiHidden="1" w:uiPriority="39" w:unhideWhenUsed="1"/>
-    <w:lsdException w:name="toc 8" w:semiHidden="1" w:uiPriority="39" w:unhideWhenUsed="1"/>
-    <w:lsdException w:name="toc 9" w:semiHidden="1" w:uiPriority="39" w:unhideWhenUsed="1"/>
-    <w:lsdException w:name="Normal Indent" w:semiHidden="1" w:unhideWhenUsed="1"/>
-    <w:lsdException w:name="footnote text" w:semiHidden="1" w:unhideWhenUsed="1"/>
-    <w:lsdException w:name="annotation text" w:semiHidden="1" w:unhideWhenUsed="1"/>
-    <w:lsdException w:name="header" w:semiHidden="1" w:unhideWhenUsed="1"/>
-    <w:lsdException w:name="footer" w:semiHidden="1" w:unhideWhenUsed="1"/>
-    <w:lsdException w:name="index heading" w:semiHidden="1" w:unhideWhenUsed="1"/>
-    <w:lsdException w:name="caption" w:semiHidden="1" w:uiPriority="35" w:unhideWhenUsed="1" w:qFormat="1"/>
-    <w:lsdException w:name="table of figures" w:semiHidden="1" w:unhideWhenUsed="1"/>
-    <w:lsdException w:name="envelope address" w:semiHidden="1" w:unhideWhenUsed="1"/>
-    <w:lsdException w:name="envelope return" w:semiHidden="1" w:unhideWhenUsed="1"/>
-    <w:lsdException w:name="footnote reference" w:semiHidden="1" w:unhideWhenUsed="1"/>
-    <w:lsdException w:name="annotation reference" w:semiHidden="1" w:unhideWhenUsed="1"/>
-    <w:lsdException w:name="line number" w:semiHidden="1" w:unhideWhenUsed="1"/>
-    <w:lsdException w:name="page number" w:semiHidden="1" w:unhideWhenUsed="1"/>
-    <w:lsdException w:name="endnote reference" w:semiHidden="1" w:unhideWhenUsed="1"/>
-    <w:lsdException w:name="endnote text" w:semiHidden="1" w:unhideWhenUsed="1"/>
-    <w:lsdException w:name="table of authorities" w:semiHidden="1" w:unhideWhenUsed="1"/>
-    <w:lsdException w:name="macro" w:semiHidden="1" w:unhideWhenUsed="1"/>
-    <w:lsdException w:name="toa heading" w:semiHidden="1" w:unhideWhenUsed="1"/>
-    <w:lsdException w:name="List" w:semiHidden="1" w:unhideWhenUsed="1"/>
-    <w:lsdException w:name="List Bullet" w:semiHidden="1" w:unhideWhenUsed="1"/>
-    <w:lsdException w:name="List Number" w:semiHidden="1" w:unhideWhenUsed="1"/>
-    <w:lsdException w:name="List 2" w:semiHidden="1" w:unhideWhenUsed="1"/>
-    <w:lsdException w:name="List 3" w:semiHidden="1" w:unhideWhenUsed="1"/>
-    <w:lsdException w:name="List 4" w:semiHidden="1" w:unhideWhenUsed="1"/>
-    <w:lsdException w:name="List 5" w:semiHidden="1" w:unhideWhenUsed="1"/>
-    <w:lsdException w:name="List Bullet 2" w:semiHidden="1" w:unhideWhenUsed="1"/>
-    <w:lsdException w:name="List Bullet 3" w:semiHidden="1" w:unhideWhenUsed="1"/>
-    <w:lsdException w:name="List Bullet 4" w:semiHidden="1" w:unhideWhenUsed="1"/>
-    <w:lsdException w:name="List Bullet 5" w:semiHidden="1" w:unhideWhenUsed="1"/>
-    <w:lsdException w:name="List Number 2" w:semiHidden="1" w:unhideWhenUsed="1"/>
-    <w:lsdException w:name="List Number 3" w:semiHidden="1" w:unhideWhenUsed="1"/>
-    <w:lsdException w:name="List Number 4" w:semiHidden="1" w:unhideWhenUsed="1"/>
-    <w:lsdException w:name="List Number 5" w:semiHidden="1" w:unhideWhenUsed="1"/>
-    <w:lsdException w:name="Title" w:uiPriority="10" w:qFormat="1"/>
-    <w:lsdException w:name="Closing" w:semiHidden="1" w:unhideWhenUsed="1"/>
-    <w:lsdException w:name="Signature" w:semiHidden="1" w:unhideWhenUsed="1"/>
-    <w:lsdException w:name="Default Paragraph Font" w:semiHidden="1" w:uiPriority="1" w:unhideWhenUsed="1"/>
-    <w:lsdException w:name="Body Text" w:semiHidden="1" w:unhideWhenUsed="1"/>
-    <w:lsdException w:name="Body Text Indent" w:semiHidden="1" w:unhideWhenUsed="1"/>
-    <w:lsdException w:name="List Continue" w:semiHidden="1" w:unhideWhenUsed="1"/>
-    <w:lsdException w:name="List Continue 2" w:semiHidden="1" w:unhideWhenUsed="1"/>
-    <w:lsdException w:name="List Continue 3" w:semiHidden="1" w:unhideWhenUsed="1"/>
-    <w:lsdException w:name="List Continue 4" w:semiHidden="1" w:unhideWhenUsed="1"/>
-    <w:lsdException w:name="List Continue 5" w:semiHidden="1" w:unhideWhenUsed="1"/>
-    <w:lsdException w:name="Message Header" w:semiHidden="1" w:unhideWhenUsed="1"/>
-    <w:lsdException w:name="Subtitle" w:uiPriority="11" w:qFormat="1"/>
-    <w:lsdException w:name="Salutation" w:semiHidden="1" w:unhideWhenUsed="1"/>
-    <w:lsdException w:name="Date" w:semiHidden="1" w:unhideWhenUsed="1"/>
-    <w:lsdException w:name="Body Text First Indent" w:semiHidden="1" w:unhideWhenUsed="1"/>
-    <w:lsdException w:name="Body Text First Indent 2" w:semiHidden="1" w:unhideWhenUsed="1"/>
-    <w:lsdException w:name="Note Heading" w:semiHidden="1" w:unhideWhenUsed="1"/>
-    <w:lsdException w:name="Body Text 2" w:semiHidden="1" w:unhideWhenUsed="1"/>
-    <w:lsdException w:name="Body Text 3" w:semiHidden="1" w:unhideWhenUsed="1"/>
-    <w:lsdException w:name="Body Text Indent 2" w:semiHidden="1" w:unhideWhenUsed="1"/>
-    <w:lsdException w:name="Body Text Indent 3" w:semiHidden="1" w:unhideWhenUsed="1"/>
-    <w:lsdException w:name="Block Text" w:semiHidden="1" w:unhideWhenUsed="1"/>
-    <w:lsdException w:name="Hyperlink" w:semiHidden="1" w:unhideWhenUsed="1"/>
-    <w:lsdException w:name="FollowedHyperlink" w:semiHidden="1" w:unhideWhenUsed="1"/>
-    <w:lsdException w:name="Strong" w:uiPriority="22" w:qFormat="1"/>
-    <w:lsdException w:name="Emphasis" w:uiPriority="20" w:qFormat="1"/>
-    <w:lsdException w:name="Document Map" w:semiHidden="1" w:unhideWhenUsed="1"/>
-    <w:lsdException w:name="Plain Text" w:semiHidden="1" w:unhideWhenUsed="1"/>
-    <w:lsdException w:name="E-mail Signature" w:semiHidden="1" w:unhideWhenUsed="1"/>
-    <w:lsdException w:name="HTML Top of Form" w:semiHidden="1" w:unhideWhenUsed="1"/>
-    <w:lsdException w:name="HTML Bottom of Form" w:semiHidden="1" w:unhideWhenUsed="1"/>
-    <w:lsdException w:name="Normal (Web)" w:semiHidden="1" w:unhideWhenUsed="1"/>
-    <w:lsdException w:name="HTML Acronym" w:semiHidden="1" w:unhideWhenUsed="1"/>
-    <w:lsdException w:name="HTML Address" w:semiHidden="1" w:unhideWhenUsed="1"/>
-    <w:lsdException w:name="HTML Cite" w:semiHidden="1" w:unhideWhenUsed="1"/>
-    <w:lsdException w:name="HTML Code" w:semiHidden="1" w:unhideWhenUsed="1"/>
-    <w:lsdException w:name="HTML Definition" w:semiHidden="1" w:unhideWhenUsed="1"/>
-    <w:lsdException w:name="HTML Keyboard" w:semiHidden="1" w:unhideWhenUsed="1"/>
-    <w:lsdException w:name="HTML Preformatted" w:semiHidden="1" w:unhideWhenUsed="1"/>
-    <w:lsdException w:name="HTML Sample" w:semiHidden="1" w:unhideWhenUsed="1"/>
-    <w:lsdException w:name="HTML Typewriter" w:semiHidden="1" w:unhideWhenUsed="1"/>
-    <w:lsdException w:name="HTML Variable" w:semiHidden="1" w:unhideWhenUsed="1"/>
-    <w:lsdException w:name="Normal Table" w:semiHidden="1" w:unhideWhenUsed="1"/>
-    <w:lsdException w:name="annotation subject" w:semiHidden="1" w:unhideWhenUsed="1"/>
-    <w:lsdException w:name="No List" w:semiHidden="1" w:unhideWhenUsed="1"/>
-    <w:lsdException w:name="Outline List 1" w:semiHidden="1" w:unhideWhenUsed="1"/>
-    <w:lsdException w:name="Outline List 2" w:semiHidden="1" w:unhideWhenUsed="1"/>
-    <w:lsdException w:name="Outline List 3" w:semiHidden="1" w:unhideWhenUsed="1"/>
-    <w:lsdException w:name="Table Simple 1" w:semiHidden="1" w:unhideWhenUsed="1"/>
-    <w:lsdException w:name="Table Simple 2" w:semiHidden="1" w:unhideWhenUsed="1"/>
-    <w:lsdException w:name="Table Simple 3" w:semiHidden="1" w:unhideWhenUsed="1"/>
-    <w:lsdException w:name="Table Classic 1" w:semiHidden="1" w:unhideWhenUsed="1"/>
-    <w:lsdException w:name="Table Classic 2" w:semiHidden="1" w:unhideWhenUsed="1"/>
-    <w:lsdException w:name="Table Classic 3" w:semiHidden="1" w:unhideWhenUsed="1"/>
-    <w:lsdException w:name="Table Classic 4" w:semiHidden="1" w:unhideWhenUsed="1"/>
-    <w:lsdException w:name="Table Colorful 1" w:semiHidden="1" w:unhideWhenUsed="1"/>
-    <w:lsdException w:name="Table Colorful 2" w:semiHidden="1" w:unhideWhenUsed="1"/>
-    <w:lsdException w:name="Table Colorful 3" w:semiHidden="1" w:unhideWhenUsed="1"/>
-    <w:lsdException w:name="Table Columns 1" w:semiHidden="1" w:unhideWhenUsed="1"/>
-    <w:lsdException w:name="Table Columns 2" w:semiHidden="1" w:unhideWhenUsed="1"/>
-    <w:lsdException w:name="Table Columns 3" w:semiHidden="1" w:unhideWhenUsed="1"/>
-    <w:lsdException w:name="Table Columns 4" w:semiHidden="1" w:unhideWhenUsed="1"/>
-    <w:lsdException w:name="Table Columns 5" w:semiHidden="1" w:unhideWhenUsed="1"/>
-    <w:lsdException w:name="Table Grid 1" w:semiHidden="1" w:unhideWhenUsed="1"/>
-    <w:lsdException w:name="Table Grid 2" w:semiHidden="1" w:unhideWhenUsed="1"/>
-    <w:lsdException w:name="Table Grid 3" w:semiHidden="1" w:unhideWhenUsed="1"/>
-    <w:lsdException w:name="Table Grid 4" w:semiHidden="1" w:unhideWhenUsed="1"/>
-    <w:lsdException w:name="Table Grid 5" w:semiHidden="1" w:unhideWhenUsed="1"/>
-    <w:lsdException w:name="Table Grid 6" w:semiHidden="1" w:unhideWhenUsed="1"/>
-    <w:lsdException w:name="Table Grid 7" w:semiHidden="1" w:unhideWhenUsed="1"/>
-    <w:lsdException w:name="Table Grid 8" w:semiHidden="1" w:unhideWhenUsed="1"/>
-    <w:lsdException w:name="Table List 1" w:semiHidden="1" w:unhideWhenUsed="1"/>
-    <w:lsdException w:name="Table List 2" w:semiHidden="1" w:unhideWhenUsed="1"/>
-    <w:lsdException w:name="Table List 3" w:semiHidden="1" w:unhideWhenUsed="1"/>
-    <w:lsdException w:name="Table List 4" w:semiHidden="1" w:unhideWhenUsed="1"/>
-    <w:lsdException w:name="Table List 5" w:semiHidden="1" w:unhideWhenUsed="1"/>
-    <w:lsdException w:name="Table List 6" w:semiHidden="1" w:unhideWhenUsed="1"/>
-    <w:lsdException w:name="Table List 7" w:semiHidden="1" w:unhideWhenUsed="1"/>
-    <w:lsdException w:name="Table List 8" w:semiHidden="1" w:unhideWhenUsed="1"/>
-    <w:lsdException w:name="Table 3D effects 1" w:semiHidden="1" w:unhideWhenUsed="1"/>
-    <w:lsdException w:name="Table 3D effects 2" w:semiHidden="1" w:unhideWhenUsed="1"/>
-    <w:lsdException w:name="Table 3D effects 3" w:semiHidden="1" w:unhideWhenUsed="1"/>
-    <w:lsdException w:name="Table Contemporary" w:semiHidden="1" w:unhideWhenUsed="1"/>
-    <w:lsdException w:name="Table Elegant" w:semiHidden="1" w:unhideWhenUsed="1"/>
-    <w:lsdException w:name="Table Professional" w:semiHidden="1" w:unhideWhenUsed="1"/>
-    <w:lsdException w:name="Table Subtle 1" w:semiHidden="1" w:unhideWhenUsed="1"/>
-    <w:lsdException w:name="Table Subtle 2" w:semiHidden="1" w:unhideWhenUsed="1"/>
-    <w:lsdException w:name="Table Web 1" w:semiHidden="1" w:unhideWhenUsed="1"/>
-    <w:lsdException w:name="Table Web 2" w:semiHidden="1" w:unhideWhenUsed="1"/>
-    <w:lsdException w:name="Table Web 3" w:semiHidden="1" w:unhideWhenUsed="1"/>
-    <w:lsdException w:name="Balloon Text" w:semiHidden="1" w:unhideWhenUsed="1"/>
-    <w:lsdException w:name="Table Grid" w:uiPriority="39"/>
-    <w:lsdException w:name="Table Theme" w:semiHidden="1" w:unhideWhenUsed="1"/>
-    <w:lsdException w:name="Placeholder Text" w:semiHidden="1"/>
-    <w:lsdException w:name="No Spacing" w:uiPriority="1" w:qFormat="1"/>
-    <w:lsdException w:name="Light Shading" w:uiPriority="60"/>
-    <w:lsdException w:name="Light List" w:uiPriority="61"/>
-    <w:lsdException w:name="Light Grid" w:uiPriority="62"/>
-    <w:lsdException w:name="Medium Shading 1" w:uiPriority="63"/>
-    <w:lsdException w:name="Medium Shading 2" w:uiPriority="64"/>
-    <w:lsdException w:name="Medium List 1" w:uiPriority="65"/>
-    <w:lsdException w:name="Medium List 2" w:uiPriority="66"/>
-    <w:lsdException w:name="Medium Grid 1" w:uiPriority="67"/>
-    <w:lsdException w:name="Medium Grid 2" w:uiPriority="68"/>
-    <w:lsdException w:name="Medium Grid 3" w:uiPriority="69"/>
-    <w:lsdException w:name="Dark List" w:uiPriority="70"/>
-    <w:lsdException w:name="Colorful Shading" w:uiPriority="71"/>
-    <w:lsdException w:name="Colorful List" w:uiPriority="72"/>
-    <w:lsdException w:name="Colorful Grid" w:uiPriority="73"/>
-    <w:lsdException w:name="Light Shading Accent 1" w:uiPriority="60"/>
-    <w:lsdException w:name="Light List Accent 1" w:uiPriority="61"/>
-    <w:lsdException w:name="Light Grid Accent 1" w:uiPriority="62"/>
-    <w:lsdException w:name="Medium Shading 1 Accent 1" w:uiPriority="63"/>
-    <w:lsdException w:name="Medium Shading 2 Accent 1" w:uiPriority="64"/>
-    <w:lsdException w:name="Medium List 1 Accent 1" w:uiPriority="65"/>
-    <w:lsdException w:name="Revision" w:semiHidden="1"/>
-    <w:lsdException w:name="List Paragraph" w:uiPriority="34" w:qFormat="1"/>
-    <w:lsdException w:name="Quote" w:uiPriority="29" w:qFormat="1"/>
-    <w:lsdException w:name="Intense Quote" w:uiPriority="30" w:qFormat="1"/>
-    <w:lsdException w:name="Medium List 2 Accent 1" w:uiPriority="66"/>
-    <w:lsdException w:name="Medium Grid 1 Accent 1" w:uiPriority="67"/>
-    <w:lsdException w:name="Medium Grid 2 Accent 1" w:uiPriority="68"/>
-    <w:lsdException w:name="Medium Grid 3 Accent 1" w:uiPriority="69"/>
-    <w:lsdException w:name="Dark List Accent 1" w:uiPriority="70"/>
-    <w:lsdException w:name="Colorful Shading Accent 1" w:uiPriority="71"/>
-    <w:lsdException w:name="Colorful List Accent 1" w:uiPriority="72"/>
-    <w:lsdException w:name="Colorful Grid Accent 1" w:uiPriority="73"/>
-    <w:lsdException w:name="Light Shading Accent 2" w:uiPriority="60"/>
-    <w:lsdException w:name="Light List Accent 2" w:uiPriority="61"/>
-    <w:lsdException w:name="Light Grid Accent 2" w:uiPriority="62"/>
-    <w:lsdException w:name="Medium Shading 1 Accent 2" w:uiPriority="63"/>
-    <w:lsdException w:name="Medium Shading 2 Accent 2" w:uiPriority="64"/>
-    <w:lsdException w:name="Medium List 1 Accent 2" w:uiPriority="65"/>
-    <w:lsdException w:name="Medium List 2 Accent 2" w:uiPriority="66"/>
-    <w:lsdException w:name="Medium Grid 1 Accent 2" w:uiPriority="67"/>
-    <w:lsdException w:name="Medium Grid 2 Accent 2" w:uiPriority="68"/>
-    <w:lsdException w:name="Medium Grid 3 Accent 2" w:uiPriority="69"/>
-    <w:lsdException w:name="Dark List Accent 2" w:uiPriority="70"/>
-    <w:lsdException w:name="Colorful Shading Accent 2" w:uiPriority="71"/>
-    <w:lsdException w:name="Colorful List Accent 2" w:uiPriority="72"/>
-    <w:lsdException w:name="Colorful Grid Accent 2" w:uiPriority="73"/>
-    <w:lsdException w:name="Light Shading Accent 3" w:uiPriority="60"/>
-    <w:lsdException w:name="Light List Accent 3" w:uiPriority="61"/>
-    <w:lsdException w:name="Light Grid Accent 3" w:uiPriority="62"/>
-    <w:lsdException w:name="Medium Shading 1 Accent 3" w:uiPriority="63"/>
-    <w:lsdException w:name="Medium Shading 2 Accent 3" w:uiPriority="64"/>
-    <w:lsdException w:name="Medium List 1 Accent 3" w:uiPriority="65"/>
-    <w:lsdException w:name="Medium List 2 Accent 3" w:uiPriority="66"/>
-    <w:lsdException w:name="Medium Grid 1 Accent 3" w:uiPriority="67"/>
-    <w:lsdException w:name="Medium Grid 2 Accent 3" w:uiPriority="68"/>
-    <w:lsdException w:name="Medium Grid 3 Accent 3" w:uiPriority="69"/>
-    <w:lsdException w:name="Dark List Accent 3" w:uiPriority="70"/>
-    <w:lsdException w:name="Colorful Shading Accent 3" w:uiPriority="71"/>
-    <w:lsdException w:name="Colorful List Accent 3" w:uiPriority="72"/>
-    <w:lsdException w:name="Colorful Grid Accent 3" w:uiPriority="73"/>
-    <w:lsdException w:name="Light Shading Accent 4" w:uiPriority="60"/>
-    <w:lsdException w:name="Light List Accent 4" w:uiPriority="61"/>
-    <w:lsdException w:name="Light Grid Accent 4" w:uiPriority="62"/>
-    <w:lsdException w:name="Medium Shading 1 Accent 4" w:uiPriority="63"/>
-    <w:lsdException w:name="Medium Shading 2 Accent 4" w:uiPriority="64"/>
-    <w:lsdException w:name="Medium List 1 Accent 4" w:uiPriority="65"/>
-    <w:lsdException w:name="Medium List 2 Accent 4" w:uiPriority="66"/>
-    <w:lsdException w:name="Medium Grid 1 Accent 4" w:uiPriority="67"/>
-    <w:lsdException w:name="Medium Grid 2 Accent 4" w:uiPriority="68"/>
-    <w:lsdException w:name="Medium Grid 3 Accent 4" w:uiPriority="69"/>
-    <w:lsdException w:name="Dark List Accent 4" w:uiPriority="70"/>
-    <w:lsdException w:name="Colorful Shading Accent 4" w:uiPriority="71"/>
-    <w:lsdException w:name="Colorful List Accent 4" w:uiPriority="72"/>
-    <w:lsdException w:name="Colorful Grid Accent 4" w:uiPriority="73"/>
-    <w:lsdException w:name="Light Shading Accent 5" w:uiPriority="60"/>
-    <w:lsdException w:name="Light List Accent 5" w:uiPriority="61"/>
-    <w:lsdException w:name="Light Grid Accent 5" w:uiPriority="62"/>
-    <w:lsdException w:name="Medium Shading 1 Accent 5" w:uiPriority="63"/>
-    <w:lsdException w:name="Medium Shading 2 Accent 5" w:uiPriority="64"/>
-    <w:lsdException w:name="Medium List 1 Accent 5" w:uiPriority="65"/>
-    <w:lsdException w:name="Medium List 2 Accent 5" w:uiPriority="66"/>
-    <w:lsdException w:name="Medium Grid 1 Accent 5" w:uiPriority="67"/>
-    <w:lsdException w:name="Medium Grid 2 Accent 5" w:uiPriority="68"/>
-    <w:lsdException w:name="Medium Grid 3 Accent 5" w:uiPriority="69"/>
-    <w:lsdException w:name="Dark List Accent 5" w:uiPriority="70"/>
-    <w:lsdException w:name="Colorful Shading Accent 5" w:uiPriority="71"/>
-    <w:lsdException w:name="Colorful List Accent 5" w:uiPriority="72"/>
-    <w:lsdException w:name="Colorful Grid Accent 5" w:uiPriority="73"/>
-    <w:lsdException w:name="Light Shading Accent 6" w:uiPriority="60"/>
-    <w:lsdException w:name="Light List Accent 6" w:uiPriority="61"/>
-    <w:lsdException w:name="Light Grid Accent 6" w:uiPriority="62"/>
-    <w:lsdException w:name="Medium Shading 1 Accent 6" w:uiPriority="63"/>
-    <w:lsdException w:name="Medium Shading 2 Accent 6" w:uiPriority="64"/>
-    <w:lsdException w:name="Medium List 1 Accent 6" w:uiPriority="65"/>
-    <w:lsdException w:name="Medium List 2 Accent 6" w:uiPriority="66"/>
-    <w:lsdException w:name="Medium Grid 1 Accent 6" w:uiPriority="67"/>
-    <w:lsdException w:name="Medium Grid 2 Accent 6" w:uiPriority="68"/>
-    <w:lsdException w:name="Medium Grid 3 Accent 6" w:uiPriority="69"/>
-    <w:lsdException w:name="Dark List Accent 6" w:uiPriority="70"/>
-    <w:lsdException w:name="Colorful Shading Accent 6" w:uiPriority="71"/>
-    <w:lsdException w:name="Colorful List Accent 6" w:uiPriority="72"/>
-    <w:lsdException w:name="Colorful Grid Accent 6" w:uiPriority="73"/>
-    <w:lsdException w:name="Subtle Emphasis" w:uiPriority="19" w:qFormat="1"/>
-    <w:lsdException w:name="Intense Emphasis" w:uiPriority="21" w:qFormat="1"/>
-    <w:lsdException w:name="Subtle Reference" w:uiPriority="31" w:qFormat="1"/>
-    <w:lsdException w:name="Intense Reference" w:uiPriority="32" w:qFormat="1"/>
-    <w:lsdException w:name="Book Title" w:uiPriority="33" w:qFormat="1"/>
-    <w:lsdException w:name="Bibliography" w:semiHidden="1" w:uiPriority="37" w:unhideWhenUsed="1"/>
-    <w:lsdException w:name="TOC Heading" w:semiHidden="1" w:uiPriority="39" w:unhideWhenUsed="1" w:qFormat="1"/>
-    <w:lsdException w:name="Plain Table 1" w:uiPriority="41"/>
-    <w:lsdException w:name="Plain Table 2" w:uiPriority="42"/>
-    <w:lsdException w:name="Plain Table 3" w:uiPriority="43"/>
-    <w:lsdException w:name="Plain Table 4" w:uiPriority="44"/>
-    <w:lsdException w:name="Plain Table 5" w:uiPriority="45"/>
-    <w:lsdException w:name="Grid Table Light" w:uiPriority="40"/>
-    <w:lsdException w:name="Grid Table 1 Light" w:uiPriority="46"/>
-    <w:lsdException w:name="Grid Table 2" w:uiPriority="47"/>
-    <w:lsdException w:name="Grid Table 3" w:uiPriority="48"/>
-    <w:lsdException w:name="Grid Table 4" w:uiPriority="49"/>
-    <w:lsdException w:name="Grid Table 5 Dark" w:uiPriority="50"/>
-    <w:lsdException w:name="Grid Table 6 Colorful" w:uiPriority="51"/>
-    <w:lsdException w:name="Grid Table 7 Colorful" w:uiPriority="52"/>
-    <w:lsdException w:name="Grid Table 1 Light Accent 1" w:uiPriority="46"/>
-    <w:lsdException w:name="Grid Table 2 Accent 1" w:uiPriority="47"/>
-    <w:lsdException w:name="Grid Table 3 Accent 1" w:uiPriority="48"/>
-    <w:lsdException w:name="Grid Table 4 Accent 1" w:uiPriority="49"/>
-    <w:lsdException w:name="Grid Table 5 Dark Accent 1" w:uiPriority="50"/>
-    <w:lsdException w:name="Grid Table 6 Colorful Accent 1" w:uiPriority="51"/>
-    <w:lsdException w:name="Grid Table 7 Colorful Accent 1" w:uiPriority="52"/>
-    <w:lsdException w:name="Grid Table 1 Light Accent 2" w:uiPriority="46"/>
-    <w:lsdException w:name="Grid Table 2 Accent 2" w:uiPriority="47"/>
-    <w:lsdException w:name="Grid Table 3 Accent 2" w:uiPriority="48"/>
-    <w:lsdException w:name="Grid Table 4 Accent 2" w:uiPriority="49"/>
-    <w:lsdException w:name="Grid Table 5 Dark Accent 2" w:uiPriority="50"/>
-    <w:lsdException w:name="Grid Table 6 Colorful Accent 2" w:uiPriority="51"/>
-    <w:lsdException w:name="Grid Table 7 Colorful Accent 2" w:uiPriority="52"/>
-    <w:lsdException w:name="Grid Table 1 Light Accent 3" w:uiPriority="46"/>
-    <w:lsdException w:name="Grid Table 2 Accent 3" w:uiPriority="47"/>
-    <w:lsdException w:name="Grid Table 3 Accent 3" w:uiPriority="48"/>
-    <w:lsdException w:name="Grid Table 4 Accent 3" w:uiPriority="49"/>
-    <w:lsdException w:name="Grid Table 5 Dark Accent 3" w:uiPriority="50"/>
-    <w:lsdException w:name="Grid Table 6 Colorful Accent 3" w:uiPriority="51"/>
-    <w:lsdException w:name="Grid Table 7 Colorful Accent 3" w:uiPriority="52"/>
-    <w:lsdException w:name="Grid Table 1 Light Accent 4" w:uiPriority="46"/>
-    <w:lsdException w:name="Grid Table 2 Accent 4" w:uiPriority="47"/>
-    <w:lsdException w:name="Grid Table 3 Accent 4" w:uiPriority="48"/>
-    <w:lsdException w:name="Grid Table 4 Accent 4" w:uiPriority="49"/>
-    <w:lsdException w:name="Grid Table 5 Dark Accent 4" w:uiPriority="50"/>
-    <w:lsdException w:name="Grid Table 6 Colorful Accent 4" w:uiPriority="51"/>
-    <w:lsdException w:name="Grid Table 7 Colorful Accent 4" w:uiPriority="52"/>
-    <w:lsdException w:name="Grid Table 1 Light Accent 5" w:uiPriority="46"/>
-    <w:lsdException w:name="Grid Table 2 Accent 5" w:uiPriority="47"/>
-    <w:lsdException w:name="Grid Table 3 Accent 5" w:uiPriority="48"/>
-    <w:lsdException w:name="Grid Table 4 Accent 5" w:uiPriority="49"/>
-    <w:lsdException w:name="Grid Table 5 Dark Accent 5" w:uiPriority="50"/>
-    <w:lsdException w:name="Grid Table 6 Colorful Accent 5" w:uiPriority="51"/>
-    <w:lsdException w:name="Grid Table 7 Colorful Accent 5" w:uiPriority="52"/>
-    <w:lsdException w:name="Grid Table 1 Light Accent 6" w:uiPriority="46"/>
-    <w:lsdException w:name="Grid Table 2 Accent 6" w:uiPriority="47"/>
-    <w:lsdException w:name="Grid Table 3 Accent 6" w:uiPriority="48"/>
-    <w:lsdException w:name="Grid Table 4 Accent 6" w:uiPriority="49"/>
-    <w:lsdException w:name="Grid Table 5 Dark Accent 6" w:uiPriority="50"/>
-    <w:lsdException w:name="Grid Table 6 Colorful Accent 6" w:uiPriority="51"/>
-    <w:lsdException w:name="Grid Table 7 Colorful Accent 6" w:uiPriority="52"/>
-    <w:lsdException w:name="List Table 1 Light" w:uiPriority="46"/>
-    <w:lsdException w:name="List Table 2" w:uiPriority="47"/>
-    <w:lsdException w:name="List Table 3" w:uiPriority="48"/>
-    <w:lsdException w:name="List Table 4" w:uiPriority="49"/>
-    <w:lsdException w:name="List Table 5 Dark" w:uiPriority="50"/>
-    <w:lsdException w:name="List Table 6 Colorful" w:uiPriority="51"/>
-    <w:lsdException w:name="List Table 7 Colorful" w:uiPriority="52"/>
-    <w:lsdException w:name="List Table 1 Light Accent 1" w:uiPriority="46"/>
-    <w:lsdException w:name="List Table 2 Accent 1" w:uiPriority="47"/>
-    <w:lsdException w:name="List Table 3 Accent 1" w:uiPriority="48"/>
-    <w:lsdException w:name="List Table 4 Accent 1" w:uiPriority="49"/>
-    <w:lsdException w:name="List Table 5 Dark Accent 1" w:uiPriority="50"/>
-    <w:lsdException w:name="List Table 6 Colorful Accent 1" w:uiPriority="51"/>
-    <w:lsdException w:name="List Table 7 Colorful Accent 1" w:uiPriority="52"/>
-    <w:lsdException w:name="List Table 1 Light Accent 2" w:uiPriority="46"/>
-    <w:lsdException w:name="List Table 2 Accent 2" w:uiPriority="47"/>
-    <w:lsdException w:name="List Table 3 Accent 2" w:uiPriority="48"/>
-    <w:lsdException w:name="List Table 4 Accent 2" w:uiPriority="49"/>
-    <w:lsdException w:name="List Table 5 Dark Accent 2" w:uiPriority="50"/>
-    <w:lsdException w:name="List Table 6 Colorful Accent 2" w:uiPriority="51"/>
-    <w:lsdException w:name="List Table 7 Colorful Accent 2" w:uiPriority="52"/>
-    <w:lsdException w:name="List Table 1 Light Accent 3" w:uiPriority="46"/>
-    <w:lsdException w:name="List Table 2 Accent 3" w:uiPriority="47"/>
-    <w:lsdException w:name="List Table 3 Accent 3" w:uiPriority="48"/>
-    <w:lsdException w:name="List Table 4 Accent 3" w:uiPriority="49"/>
-    <w:lsdException w:name="List Table 5 Dark Accent 3" w:uiPriority="50"/>
-    <w:lsdException w:name="List Table 6 Colorful Accent 3" w:uiPriority="51"/>
-    <w:lsdException w:name="List Table 7 Colorful Accent 3" w:uiPriority="52"/>
-    <w:lsdException w:name="List Table 1 Light Accent 4" w:uiPriority="46"/>
-    <w:lsdException w:name="List Table 2 Accent 4" w:uiPriority="47"/>
-    <w:lsdException w:name="List Table 3 Accent 4" w:uiPriority="48"/>
-    <w:lsdException w:name="List Table 4 Accent 4" w:uiPriority="49"/>
-    <w:lsdException w:name="List Table 5 Dark Accent 4" w:uiPriority="50"/>
-    <w:lsdException w:name="List Table 6 Colorful Accent 4" w:uiPriority="51"/>
-    <w:lsdException w:name="List Table 7 Colorful Accent 4" w:uiPriority="52"/>
-    <w:lsdException w:name="List Table 1 Light Accent 5" w:uiPriority="46"/>
-    <w:lsdException w:name="List Table 2 Accent 5" w:uiPriority="47"/>
-    <w:lsdException w:name="List Table 3 Accent 5" w:uiPriority="48"/>
-    <w:lsdException w:name="List Table 4 Accent 5" w:uiPriority="49"/>
-    <w:lsdException w:name="List Table 5 Dark Accent 5" w:uiPriority="50"/>
-    <w:lsdException w:name="List Table 6 Colorful Accent 5" w:uiPriority="51"/>
-    <w:lsdException w:name="List Table 7 Colorful Accent 5" w:uiPriority="52"/>
-    <w:lsdException w:name="List Table 1 Light Accent 6" w:uiPriority="46"/>
-    <w:lsdException w:name="List Table 2 Accent 6" w:uiPriority="47"/>
-    <w:lsdException w:name="List Table 3 Accent 6" w:uiPriority="48"/>
-    <w:lsdException w:name="List Table 4 Accent 6" w:uiPriority="49"/>
-    <w:lsdException w:name="List Table 5 Dark Accent 6" w:uiPriority="50"/>
-    <w:lsdException w:name="List Table 6 Colorful Accent 6" w:uiPriority="51"/>
-    <w:lsdException w:name="List Table 7 Colorful Accent 6" w:uiPriority="52"/>
+  <w:latentStyles w:defLockedState="0" w:defUIPriority="99" w:defSemiHidden="1" w:defUnhideWhenUsed="1" w:defQFormat="0" w:count="267">
+    <w:lsdException w:name="Normal" w:semiHidden="0" w:uiPriority="0" w:unhideWhenUsed="0" w:qFormat="1"/>
+    <w:lsdException w:name="heading 1" w:semiHidden="0" w:uiPriority="9" w:unhideWhenUsed="0" w:qFormat="1"/>
+    <w:lsdException w:name="heading 2" w:uiPriority="9" w:qFormat="1"/>
+    <w:lsdException w:name="heading 3" w:uiPriority="9" w:qFormat="1"/>
+    <w:lsdException w:name="heading 4" w:uiPriority="9" w:qFormat="1"/>
+    <w:lsdException w:name="heading 5" w:uiPriority="9" w:qFormat="1"/>
+    <w:lsdException w:name="heading 6" w:uiPriority="9" w:qFormat="1"/>
+    <w:lsdException w:name="heading 7" w:uiPriority="9" w:qFormat="1"/>
+    <w:lsdException w:name="heading 8" w:uiPriority="9" w:qFormat="1"/>
+    <w:lsdException w:name="heading 9" w:uiPriority="9" w:qFormat="1"/>
+    <w:lsdException w:name="toc 1" w:uiPriority="39"/>
+    <w:lsdException w:name="toc 2" w:uiPriority="39"/>
+    <w:lsdException w:name="toc 3" w:uiPriority="39"/>
+    <w:lsdException w:name="toc 4" w:uiPriority="39"/>
+    <w:lsdException w:name="toc 5" w:uiPriority="39"/>
+    <w:lsdException w:name="toc 6" w:uiPriority="39"/>
+    <w:lsdException w:name="toc 7" w:uiPriority="39"/>
+    <w:lsdException w:name="toc 8" w:uiPriority="39"/>
+    <w:lsdException w:name="toc 9" w:uiPriority="39"/>
+    <w:lsdException w:name="caption" w:uiPriority="35" w:qFormat="1"/>
+    <w:lsdException w:name="Title" w:semiHidden="0" w:uiPriority="10" w:unhideWhenUsed="0" w:qFormat="1"/>
+    <w:lsdException w:name="Default Paragraph Font" w:uiPriority="1"/>
+    <w:lsdException w:name="Subtitle" w:semiHidden="0" w:uiPriority="11" w:unhideWhenUsed="0" w:qFormat="1"/>
+    <w:lsdException w:name="Strong" w:semiHidden="0" w:uiPriority="22" w:unhideWhenUsed="0" w:qFormat="1"/>
+    <w:lsdException w:name="Emphasis" w:semiHidden="0" w:uiPriority="20" w:unhideWhenUsed="0" w:qFormat="1"/>
+    <w:lsdException w:name="Table Grid" w:semiHidden="0" w:uiPriority="39" w:unhideWhenUsed="0"/>
+    <w:lsdException w:name="Placeholder Text" w:unhideWhenUsed="0"/>
+    <w:lsdException w:name="No Spacing" w:semiHidden="0" w:uiPriority="1" w:unhideWhenUsed="0" w:qFormat="1"/>
+    <w:lsdException w:name="Light Shading" w:semiHidden="0" w:uiPriority="60" w:unhideWhenUsed="0"/>
+    <w:lsdException w:name="Light List" w:semiHidden="0" w:uiPriority="61" w:unhideWhenUsed="0"/>
+    <w:lsdException w:name="Light Grid" w:semiHidden="0" w:uiPriority="62" w:unhideWhenUsed="0"/>
+    <w:lsdException w:name="Medium Shading 1" w:semiHidden="0" w:uiPriority="63" w:unhideWhenUsed="0"/>
+    <w:lsdException w:name="Medium Shading 2" w:semiHidden="0" w:uiPriority="64" w:unhideWhenUsed="0"/>
+    <w:lsdException w:name="Medium List 1" w:semiHidden="0" w:uiPriority="65" w:unhideWhenUsed="0"/>
+    <w:lsdException w:name="Medium List 2" w:semiHidden="0" w:uiPriority="66" w:unhideWhenUsed="0"/>
+    <w:lsdException w:name="Medium Grid 1" w:semiHidden="0" w:uiPriority="67" w:unhideWhenUsed="0"/>
+    <w:lsdException w:name="Medium Grid 2" w:semiHidden="0" w:uiPriority="68" w:unhideWhenUsed="0"/>
+    <w:lsdException w:name="Medium Grid 3" w:semiHidden="0" w:uiPriority="69" w:unhideWhenUsed="0"/>
+    <w:lsdException w:name="Dark List" w:semiHidden="0" w:uiPriority="70" w:unhideWhenUsed="0"/>
+    <w:lsdException w:name="Colorful Shading" w:semiHidden="0" w:uiPriority="71" w:unhideWhenUsed="0"/>
+    <w:lsdException w:name="Colorful List" w:semiHidden="0" w:uiPriority="72" w:unhideWhenUsed="0"/>
+    <w:lsdException w:name="Colorful Grid" w:semiHidden="0" w:uiPriority="73" w:unhideWhenUsed="0"/>
+    <w:lsdException w:name="Light Shading Accent 1" w:semiHidden="0" w:uiPriority="60" w:unhideWhenUsed="0"/>
+    <w:lsdException w:name="Light List Accent 1" w:semiHidden="0" w:uiPriority="61" w:unhideWhenUsed="0"/>
+    <w:lsdException w:name="Light Grid Accent 1" w:semiHidden="0" w:uiPriority="62" w:unhideWhenUsed="0"/>
+    <w:lsdException w:name="Medium Shading 1 Accent 1" w:semiHidden="0" w:uiPriority="63" w:unhideWhenUsed="0"/>
+    <w:lsdException w:name="Medium Shading 2 Accent 1" w:semiHidden="0" w:uiPriority="64" w:unhideWhenUsed="0"/>
+    <w:lsdException w:name="Medium List 1 Accent 1" w:semiHidden="0" w:uiPriority="65" w:unhideWhenUsed="0"/>
+    <w:lsdException w:name="Revision" w:unhideWhenUsed="0"/>
+    <w:lsdException w:name="List Paragraph" w:semiHidden="0" w:uiPriority="34" w:unhideWhenUsed="0" w:qFormat="1"/>
+    <w:lsdException w:name="Quote" w:semiHidden="0" w:uiPriority="29" w:unhideWhenUsed="0" w:qFormat="1"/>
+    <w:lsdException w:name="Intense Quote" w:semiHidden="0" w:uiPriority="30" w:unhideWhenUsed="0" w:qFormat="1"/>
+    <w:lsdException w:name="Medium List 2 Accent 1" w:semiHidden="0" w:uiPriority="66" w:unhideWhenUsed="0"/>
+    <w:lsdException w:name="Medium Grid 1 Accent 1" w:semiHidden="0" w:uiPriority="67" w:unhideWhenUsed="0"/>
+    <w:lsdException w:name="Medium Grid 2 Accent 1" w:semiHidden="0" w:uiPriority="68" w:unhideWhenUsed="0"/>
+    <w:lsdException w:name="Medium Grid 3 Accent 1" w:semiHidden="0" w:uiPriority="69" w:unhideWhenUsed="0"/>
+    <w:lsdException w:name="Dark List Accent 1" w:semiHidden="0" w:uiPriority="70" w:unhideWhenUsed="0"/>
+    <w:lsdException w:name="Colorful Shading Accent 1" w:semiHidden="0" w:uiPriority="71" w:unhideWhenUsed="0"/>
+    <w:lsdException w:name="Colorful List Accent 1" w:semiHidden="0" w:uiPriority="72" w:unhideWhenUsed="0"/>
+    <w:lsdException w:name="Colorful Grid Accent 1" w:semiHidden="0" w:uiPriority="73" w:unhideWhenUsed="0"/>
+    <w:lsdException w:name="Light Shading Accent 2" w:semiHidden="0" w:uiPriority="60" w:unhideWhenUsed="0"/>
+    <w:lsdException w:name="Light List Accent 2" w:semiHidden="0" w:uiPriority="61" w:unhideWhenUsed="0"/>
+    <w:lsdException w:name="Light Grid Accent 2" w:semiHidden="0" w:uiPriority="62" w:unhideWhenUsed="0"/>
+    <w:lsdException w:name="Medium Shading 1 Accent 2" w:semiHidden="0" w:uiPriority="63" w:unhideWhenUsed="0"/>
+    <w:lsdException w:name="Medium Shading 2 Accent 2" w:semiHidden="0" w:uiPriority="64" w:unhideWhenUsed="0"/>
+    <w:lsdException w:name="Medium List 1 Accent 2" w:semiHidden="0" w:uiPriority="65" w:unhideWhenUsed="0"/>
+    <w:lsdException w:name="Medium List 2 Accent 2" w:semiHidden="0" w:uiPriority="66" w:unhideWhenUsed="0"/>
+    <w:lsdException w:name="Medium Grid 1 Accent 2" w:semiHidden="0" w:uiPriority="67" w:unhideWhenUsed="0"/>
+    <w:lsdException w:name="Medium Grid 2 Accent 2" w:semiHidden="0" w:uiPriority="68" w:unhideWhenUsed="0"/>
+    <w:lsdException w:name="Medium Grid 3 Accent 2" w:semiHidden="0" w:uiPriority="69" w:unhideWhenUsed="0"/>
+    <w:lsdException w:name="Dark List Accent 2" w:semiHidden="0" w:uiPriority="70" w:unhideWhenUsed="0"/>
+    <w:lsdException w:name="Colorful Shading Accent 2" w:semiHidden="0" w:uiPriority="71" w:unhideWhenUsed="0"/>
+    <w:lsdException w:name="Colorful List Accent 2" w:semiHidden="0" w:uiPriority="72" w:unhideWhenUsed="0"/>
+    <w:lsdException w:name="Colorful Grid Accent 2" w:semiHidden="0" w:uiPriority="73" w:unhideWhenUsed="0"/>
+    <w:lsdException w:name="Light Shading Accent 3" w:semiHidden="0" w:uiPriority="60" w:unhideWhenUsed="0"/>
+    <w:lsdException w:name="Light List Accent 3" w:semiHidden="0" w:uiPriority="61" w:unhideWhenUsed="0"/>
+    <w:lsdException w:name="Light Grid Accent 3" w:semiHidden="0" w:uiPriority="62" w:unhideWhenUsed="0"/>
+    <w:lsdException w:name="Medium Shading 1 Accent 3" w:semiHidden="0" w:uiPriority="63" w:unhideWhenUsed="0"/>
+    <w:lsdException w:name="Medium Shading 2 Accent 3" w:semiHidden="0" w:uiPriority="64" w:unhideWhenUsed="0"/>
+    <w:lsdException w:name="Medium List 1 Accent 3" w:semiHidden="0" w:uiPriority="65" w:unhideWhenUsed="0"/>
+    <w:lsdException w:name="Medium List 2 Accent 3" w:semiHidden="0" w:uiPriority="66" w:unhideWhenUsed="0"/>
+    <w:lsdException w:name="Medium Grid 1 Accent 3" w:semiHidden="0" w:uiPriority="67" w:unhideWhenUsed="0"/>
+    <w:lsdException w:name="Medium Grid 2 Accent 3" w:semiHidden="0" w:uiPriority="68" w:unhideWhenUsed="0"/>
+    <w:lsdException w:name="Medium Grid 3 Accent 3" w:semiHidden="0" w:uiPriority="69" w:unhideWhenUsed="0"/>
+    <w:lsdException w:name="Dark List Accent 3" w:semiHidden="0" w:uiPriority="70" w:unhideWhenUsed="0"/>
+    <w:lsdException w:name="Colorful Shading Accent 3" w:semiHidden="0" w:uiPriority="71" w:unhideWhenUsed="0"/>
+    <w:lsdException w:name="Colorful List Accent 3" w:semiHidden="0" w:uiPriority="72" w:unhideWhenUsed="0"/>
+    <w:lsdException w:name="Colorful Grid Accent 3" w:semiHidden="0" w:uiPriority="73" w:unhideWhenUsed="0"/>
+    <w:lsdException w:name="Light Shading Accent 4" w:semiHidden="0" w:uiPriority="60" w:unhideWhenUsed="0"/>
+    <w:lsdException w:name="Light List Accent 4" w:semiHidden="0" w:uiPriority="61" w:unhideWhenUsed="0"/>
+    <w:lsdException w:name="Light Grid Accent 4" w:semiHidden="0" w:uiPriority="62" w:unhideWhenUsed="0"/>
+    <w:lsdException w:name="Medium Shading 1 Accent 4" w:semiHidden="0" w:uiPriority="63" w:unhideWhenUsed="0"/>
+    <w:lsdException w:name="Medium Shading 2 Accent 4" w:semiHidden="0" w:uiPriority="64" w:unhideWhenUsed="0"/>
+    <w:lsdException w:name="Medium List 1 Accent 4" w:semiHidden="0" w:uiPriority="65" w:unhideWhenUsed="0"/>
+    <w:lsdException w:name="Medium List 2 Accent 4" w:semiHidden="0" w:uiPriority="66" w:unhideWhenUsed="0"/>
+    <w:lsdException w:name="Medium Grid 1 Accent 4" w:semiHidden="0" w:uiPriority="67" w:unhideWhenUsed="0"/>
+    <w:lsdException w:name="Medium Grid 2 Accent 4" w:semiHidden="0" w:uiPriority="68" w:unhideWhenUsed="0"/>
+    <w:lsdException w:name="Medium Grid 3 Accent 4" w:semiHidden="0" w:uiPriority="69" w:unhideWhenUsed="0"/>
+    <w:lsdException w:name="Dark List Accent 4" w:semiHidden="0" w:uiPriority="70" w:unhideWhenUsed="0"/>
+    <w:lsdException w:name="Colorful Shading Accent 4" w:semiHidden="0" w:uiPriority="71" w:unhideWhenUsed="0"/>
+    <w:lsdException w:name="Colorful List Accent 4" w:semiHidden="0" w:uiPriority="72" w:unhideWhenUsed="0"/>
+    <w:lsdException w:name="Colorful Grid Accent 4" w:semiHidden="0" w:uiPriority="73" w:unhideWhenUsed="0"/>
+    <w:lsdException w:name="Light Shading Accent 5" w:semiHidden="0" w:uiPriority="60" w:unhideWhenUsed="0"/>
+    <w:lsdException w:name="Light List Accent 5" w:semiHidden="0" w:uiPriority="61" w:unhideWhenUsed="0"/>
+    <w:lsdException w:name="Light Grid Accent 5" w:semiHidden="0" w:uiPriority="62" w:unhideWhenUsed="0"/>
+    <w:lsdException w:name="Medium Shading 1 Accent 5" w:semiHidden="0" w:uiPriority="63" w:unhideWhenUsed="0"/>
+    <w:lsdException w:name="Medium Shading 2 Accent 5" w:semiHidden="0" w:uiPriority="64" w:unhideWhenUsed="0"/>
+    <w:lsdException w:name="Medium List 1 Accent 5" w:semiHidden="0" w:uiPriority="65" w:unhideWhenUsed="0"/>
+    <w:lsdException w:name="Medium List 2 Accent 5" w:semiHidden="0" w:uiPriority="66" w:unhideWhenUsed="0"/>
+    <w:lsdException w:name="Medium Grid 1 Accent 5" w:semiHidden="0" w:uiPriority="67" w:unhideWhenUsed="0"/>
+    <w:lsdException w:name="Medium Grid 2 Accent 5" w:semiHidden="0" w:uiPriority="68" w:unhideWhenUsed="0"/>
+    <w:lsdException w:name="Medium Grid 3 Accent 5" w:semiHidden="0" w:uiPriority="69" w:unhideWhenUsed="0"/>
+    <w:lsdException w:name="Dark List Accent 5" w:semiHidden="0" w:uiPriority="70" w:unhideWhenUsed="0"/>
+    <w:lsdException w:name="Colorful Shading Accent 5" w:semiHidden="0" w:uiPriority="71" w:unhideWhenUsed="0"/>
+    <w:lsdException w:name="Colorful List Accent 5" w:semiHidden="0" w:uiPriority="72" w:unhideWhenUsed="0"/>
+    <w:lsdException w:name="Colorful Grid Accent 5" w:semiHidden="0" w:uiPriority="73" w:unhideWhenUsed="0"/>
+    <w:lsdException w:name="Light Shading Accent 6" w:semiHidden="0" w:uiPriority="60" w:unhideWhenUsed="0"/>
+    <w:lsdException w:name="Light List Accent 6" w:semiHidden="0" w:uiPriority="61" w:unhideWhenUsed="0"/>
+    <w:lsdException w:name="Light Grid Accent 6" w:semiHidden="0" w:uiPriority="62" w:unhideWhenUsed="0"/>
+    <w:lsdException w:name="Medium Shading 1 Accent 6" w:semiHidden="0" w:uiPriority="63" w:unhideWhenUsed="0"/>
+    <w:lsdException w:name="Medium Shading 2 Accent 6" w:semiHidden="0" w:uiPriority="64" w:unhideWhenUsed="0"/>
+    <w:lsdException w:name="Medium List 1 Accent 6" w:semiHidden="0" w:uiPriority="65" w:unhideWhenUsed="0"/>
+    <w:lsdException w:name="Medium List 2 Accent 6" w:semiHidden="0" w:uiPriority="66" w:unhideWhenUsed="0"/>
+    <w:lsdException w:name="Medium Grid 1 Accent 6" w:semiHidden="0" w:uiPriority="67" w:unhideWhenUsed="0"/>
+    <w:lsdException w:name="Medium Grid 2 Accent 6" w:semiHidden="0" w:uiPriority="68" w:unhideWhenUsed="0"/>
+    <w:lsdException w:name="Medium Grid 3 Accent 6" w:semiHidden="0" w:uiPriority="69" w:unhideWhenUsed="0"/>
+    <w:lsdException w:name="Dark List Accent 6" w:semiHidden="0" w:uiPriority="70" w:unhideWhenUsed="0"/>
+    <w:lsdException w:name="Colorful Shading Accent 6" w:semiHidden="0" w:uiPriority="71" w:unhideWhenUsed="0"/>
+    <w:lsdException w:name="Colorful List Accent 6" w:semiHidden="0" w:uiPriority="72" w:unhideWhenUsed="0"/>
+    <w:lsdException w:name="Colorful Grid Accent 6" w:semiHidden="0" w:uiPriority="73" w:unhideWhenUsed="0"/>
+    <w:lsdException w:name="Subtle Emphasis" w:semiHidden="0" w:uiPriority="19" w:unhideWhenUsed="0" w:qFormat="1"/>
+    <w:lsdException w:name="Intense Emphasis" w:semiHidden="0" w:uiPriority="21" w:unhideWhenUsed="0" w:qFormat="1"/>
+    <w:lsdException w:name="Subtle Reference" w:semiHidden="0" w:uiPriority="31" w:unhideWhenUsed="0" w:qFormat="1"/>
+    <w:lsdException w:name="Intense Reference" w:semiHidden="0" w:uiPriority="32" w:unhideWhenUsed="0" w:qFormat="1"/>
+    <w:lsdException w:name="Book Title" w:semiHidden="0" w:uiPriority="33" w:unhideWhenUsed="0" w:qFormat="1"/>
+    <w:lsdException w:name="Bibliography" w:uiPriority="37"/>
+    <w:lsdException w:name="TOC Heading" w:uiPriority="39" w:qFormat="1"/>
   </w:latentStyles>
   <w:style w:type="paragraph" w:default="1" w:styleId="Normal">
     <w:name w:val="Normal"/>
@@ -4611,6 +4848,282 @@
     <w:rsid w:val="00FF125C"/>
     <w:rPr>
       <w:color w:val="808080"/>
+    </w:rPr>
+  </w:style>
+  <w:style w:type="paragraph" w:styleId="BalonMetni">
+    <w:name w:val="Balloon Text"/>
+    <w:basedOn w:val="Normal"/>
+    <w:link w:val="BalonMetniChar"/>
+    <w:uiPriority w:val="99"/>
+    <w:semiHidden/>
+    <w:unhideWhenUsed/>
+    <w:rsid w:val="00E21DA4"/>
+    <w:pPr>
+      <w:spacing w:after="0" w:line="240" w:lineRule="auto"/>
+    </w:pPr>
+    <w:rPr>
+      <w:rFonts w:ascii="Tahoma" w:hAnsi="Tahoma" w:cs="Tahoma"/>
+      <w:sz w:val="16"/>
+      <w:szCs w:val="16"/>
+    </w:rPr>
+  </w:style>
+  <w:style w:type="character" w:customStyle="1" w:styleId="BalonMetniChar">
+    <w:name w:val="Balon Metni Char"/>
+    <w:basedOn w:val="VarsaylanParagrafYazTipi"/>
+    <w:link w:val="BalonMetni"/>
+    <w:uiPriority w:val="99"/>
+    <w:semiHidden/>
+    <w:rsid w:val="00E21DA4"/>
+    <w:rPr>
+      <w:rFonts w:ascii="Tahoma" w:hAnsi="Tahoma" w:cs="Tahoma"/>
+      <w:sz w:val="16"/>
+      <w:szCs w:val="16"/>
+      <w:lang w:val="en-US"/>
+    </w:rPr>
+  </w:style>
+</w:styles>
+</file>
+
+<file path=word/stylesWithEffects.xml><?xml version="1.0" encoding="utf-8"?>
+<w:styles xmlns:wpc="http://schemas.microsoft.com/office/word/2010/wordprocessingCanvas" xmlns:mc="http://schemas.openxmlformats.org/markup-compatibility/2006" xmlns:o="urn:schemas-microsoft-com:office:office" xmlns:r="http://schemas.openxmlformats.org/officeDocument/2006/relationships" xmlns:m="http://schemas.openxmlformats.org/officeDocument/2006/math" xmlns:v="urn:schemas-microsoft-com:vml" xmlns:wp14="http://schemas.microsoft.com/office/word/2010/wordprocessingDrawing" xmlns:wp="http://schemas.openxmlformats.org/drawingml/2006/wordprocessingDrawing" xmlns:w10="urn:schemas-microsoft-com:office:word" xmlns:w="http://schemas.openxmlformats.org/wordprocessingml/2006/main" xmlns:w14="http://schemas.microsoft.com/office/word/2010/wordml" xmlns:wpg="http://schemas.microsoft.com/office/word/2010/wordprocessingGroup" xmlns:wpi="http://schemas.microsoft.com/office/word/2010/wordprocessingInk" xmlns:wne="http://schemas.microsoft.com/office/word/2006/wordml" xmlns:wps="http://schemas.microsoft.com/office/word/2010/wordprocessingShape" mc:Ignorable="w14 wp14">
+  <w:docDefaults>
+    <w:rPrDefault>
+      <w:rPr>
+        <w:rFonts w:asciiTheme="minorHAnsi" w:eastAsiaTheme="minorHAnsi" w:hAnsiTheme="minorHAnsi" w:cstheme="minorBidi"/>
+        <w:sz w:val="22"/>
+        <w:szCs w:val="22"/>
+        <w:lang w:val="tr-TR" w:eastAsia="en-US" w:bidi="ar-SA"/>
+      </w:rPr>
+    </w:rPrDefault>
+    <w:pPrDefault>
+      <w:pPr>
+        <w:spacing w:after="160" w:line="259" w:lineRule="auto"/>
+      </w:pPr>
+    </w:pPrDefault>
+  </w:docDefaults>
+  <w:latentStyles w:defLockedState="0" w:defUIPriority="99" w:defSemiHidden="1" w:defUnhideWhenUsed="1" w:defQFormat="0" w:count="267">
+    <w:lsdException w:name="Normal" w:semiHidden="0" w:uiPriority="0" w:unhideWhenUsed="0" w:qFormat="1"/>
+    <w:lsdException w:name="heading 1" w:semiHidden="0" w:uiPriority="9" w:unhideWhenUsed="0" w:qFormat="1"/>
+    <w:lsdException w:name="heading 2" w:uiPriority="9" w:qFormat="1"/>
+    <w:lsdException w:name="heading 3" w:uiPriority="9" w:qFormat="1"/>
+    <w:lsdException w:name="heading 4" w:uiPriority="9" w:qFormat="1"/>
+    <w:lsdException w:name="heading 5" w:uiPriority="9" w:qFormat="1"/>
+    <w:lsdException w:name="heading 6" w:uiPriority="9" w:qFormat="1"/>
+    <w:lsdException w:name="heading 7" w:uiPriority="9" w:qFormat="1"/>
+    <w:lsdException w:name="heading 8" w:uiPriority="9" w:qFormat="1"/>
+    <w:lsdException w:name="heading 9" w:uiPriority="9" w:qFormat="1"/>
+    <w:lsdException w:name="toc 1" w:uiPriority="39"/>
+    <w:lsdException w:name="toc 2" w:uiPriority="39"/>
+    <w:lsdException w:name="toc 3" w:uiPriority="39"/>
+    <w:lsdException w:name="toc 4" w:uiPriority="39"/>
+    <w:lsdException w:name="toc 5" w:uiPriority="39"/>
+    <w:lsdException w:name="toc 6" w:uiPriority="39"/>
+    <w:lsdException w:name="toc 7" w:uiPriority="39"/>
+    <w:lsdException w:name="toc 8" w:uiPriority="39"/>
+    <w:lsdException w:name="toc 9" w:uiPriority="39"/>
+    <w:lsdException w:name="caption" w:uiPriority="35" w:qFormat="1"/>
+    <w:lsdException w:name="Title" w:semiHidden="0" w:uiPriority="10" w:unhideWhenUsed="0" w:qFormat="1"/>
+    <w:lsdException w:name="Default Paragraph Font" w:uiPriority="1"/>
+    <w:lsdException w:name="Subtitle" w:semiHidden="0" w:uiPriority="11" w:unhideWhenUsed="0" w:qFormat="1"/>
+    <w:lsdException w:name="Strong" w:semiHidden="0" w:uiPriority="22" w:unhideWhenUsed="0" w:qFormat="1"/>
+    <w:lsdException w:name="Emphasis" w:semiHidden="0" w:uiPriority="20" w:unhideWhenUsed="0" w:qFormat="1"/>
+    <w:lsdException w:name="Table Grid" w:semiHidden="0" w:uiPriority="39" w:unhideWhenUsed="0"/>
+    <w:lsdException w:name="Placeholder Text" w:unhideWhenUsed="0"/>
+    <w:lsdException w:name="No Spacing" w:semiHidden="0" w:uiPriority="1" w:unhideWhenUsed="0" w:qFormat="1"/>
+    <w:lsdException w:name="Light Shading" w:semiHidden="0" w:uiPriority="60" w:unhideWhenUsed="0"/>
+    <w:lsdException w:name="Light List" w:semiHidden="0" w:uiPriority="61" w:unhideWhenUsed="0"/>
+    <w:lsdException w:name="Light Grid" w:semiHidden="0" w:uiPriority="62" w:unhideWhenUsed="0"/>
+    <w:lsdException w:name="Medium Shading 1" w:semiHidden="0" w:uiPriority="63" w:unhideWhenUsed="0"/>
+    <w:lsdException w:name="Medium Shading 2" w:semiHidden="0" w:uiPriority="64" w:unhideWhenUsed="0"/>
+    <w:lsdException w:name="Medium List 1" w:semiHidden="0" w:uiPriority="65" w:unhideWhenUsed="0"/>
+    <w:lsdException w:name="Medium List 2" w:semiHidden="0" w:uiPriority="66" w:unhideWhenUsed="0"/>
+    <w:lsdException w:name="Medium Grid 1" w:semiHidden="0" w:uiPriority="67" w:unhideWhenUsed="0"/>
+    <w:lsdException w:name="Medium Grid 2" w:semiHidden="0" w:uiPriority="68" w:unhideWhenUsed="0"/>
+    <w:lsdException w:name="Medium Grid 3" w:semiHidden="0" w:uiPriority="69" w:unhideWhenUsed="0"/>
+    <w:lsdException w:name="Dark List" w:semiHidden="0" w:uiPriority="70" w:unhideWhenUsed="0"/>
+    <w:lsdException w:name="Colorful Shading" w:semiHidden="0" w:uiPriority="71" w:unhideWhenUsed="0"/>
+    <w:lsdException w:name="Colorful List" w:semiHidden="0" w:uiPriority="72" w:unhideWhenUsed="0"/>
+    <w:lsdException w:name="Colorful Grid" w:semiHidden="0" w:uiPriority="73" w:unhideWhenUsed="0"/>
+    <w:lsdException w:name="Light Shading Accent 1" w:semiHidden="0" w:uiPriority="60" w:unhideWhenUsed="0"/>
+    <w:lsdException w:name="Light List Accent 1" w:semiHidden="0" w:uiPriority="61" w:unhideWhenUsed="0"/>
+    <w:lsdException w:name="Light Grid Accent 1" w:semiHidden="0" w:uiPriority="62" w:unhideWhenUsed="0"/>
+    <w:lsdException w:name="Medium Shading 1 Accent 1" w:semiHidden="0" w:uiPriority="63" w:unhideWhenUsed="0"/>
+    <w:lsdException w:name="Medium Shading 2 Accent 1" w:semiHidden="0" w:uiPriority="64" w:unhideWhenUsed="0"/>
+    <w:lsdException w:name="Medium List 1 Accent 1" w:semiHidden="0" w:uiPriority="65" w:unhideWhenUsed="0"/>
+    <w:lsdException w:name="Revision" w:unhideWhenUsed="0"/>
+    <w:lsdException w:name="List Paragraph" w:semiHidden="0" w:uiPriority="34" w:unhideWhenUsed="0" w:qFormat="1"/>
+    <w:lsdException w:name="Quote" w:semiHidden="0" w:uiPriority="29" w:unhideWhenUsed="0" w:qFormat="1"/>
+    <w:lsdException w:name="Intense Quote" w:semiHidden="0" w:uiPriority="30" w:unhideWhenUsed="0" w:qFormat="1"/>
+    <w:lsdException w:name="Medium List 2 Accent 1" w:semiHidden="0" w:uiPriority="66" w:unhideWhenUsed="0"/>
+    <w:lsdException w:name="Medium Grid 1 Accent 1" w:semiHidden="0" w:uiPriority="67" w:unhideWhenUsed="0"/>
+    <w:lsdException w:name="Medium Grid 2 Accent 1" w:semiHidden="0" w:uiPriority="68" w:unhideWhenUsed="0"/>
+    <w:lsdException w:name="Medium Grid 3 Accent 1" w:semiHidden="0" w:uiPriority="69" w:unhideWhenUsed="0"/>
+    <w:lsdException w:name="Dark List Accent 1" w:semiHidden="0" w:uiPriority="70" w:unhideWhenUsed="0"/>
+    <w:lsdException w:name="Colorful Shading Accent 1" w:semiHidden="0" w:uiPriority="71" w:unhideWhenUsed="0"/>
+    <w:lsdException w:name="Colorful List Accent 1" w:semiHidden="0" w:uiPriority="72" w:unhideWhenUsed="0"/>
+    <w:lsdException w:name="Colorful Grid Accent 1" w:semiHidden="0" w:uiPriority="73" w:unhideWhenUsed="0"/>
+    <w:lsdException w:name="Light Shading Accent 2" w:semiHidden="0" w:uiPriority="60" w:unhideWhenUsed="0"/>
+    <w:lsdException w:name="Light List Accent 2" w:semiHidden="0" w:uiPriority="61" w:unhideWhenUsed="0"/>
+    <w:lsdException w:name="Light Grid Accent 2" w:semiHidden="0" w:uiPriority="62" w:unhideWhenUsed="0"/>
+    <w:lsdException w:name="Medium Shading 1 Accent 2" w:semiHidden="0" w:uiPriority="63" w:unhideWhenUsed="0"/>
+    <w:lsdException w:name="Medium Shading 2 Accent 2" w:semiHidden="0" w:uiPriority="64" w:unhideWhenUsed="0"/>
+    <w:lsdException w:name="Medium List 1 Accent 2" w:semiHidden="0" w:uiPriority="65" w:unhideWhenUsed="0"/>
+    <w:lsdException w:name="Medium List 2 Accent 2" w:semiHidden="0" w:uiPriority="66" w:unhideWhenUsed="0"/>
+    <w:lsdException w:name="Medium Grid 1 Accent 2" w:semiHidden="0" w:uiPriority="67" w:unhideWhenUsed="0"/>
+    <w:lsdException w:name="Medium Grid 2 Accent 2" w:semiHidden="0" w:uiPriority="68" w:unhideWhenUsed="0"/>
+    <w:lsdException w:name="Medium Grid 3 Accent 2" w:semiHidden="0" w:uiPriority="69" w:unhideWhenUsed="0"/>
+    <w:lsdException w:name="Dark List Accent 2" w:semiHidden="0" w:uiPriority="70" w:unhideWhenUsed="0"/>
+    <w:lsdException w:name="Colorful Shading Accent 2" w:semiHidden="0" w:uiPriority="71" w:unhideWhenUsed="0"/>
+    <w:lsdException w:name="Colorful List Accent 2" w:semiHidden="0" w:uiPriority="72" w:unhideWhenUsed="0"/>
+    <w:lsdException w:name="Colorful Grid Accent 2" w:semiHidden="0" w:uiPriority="73" w:unhideWhenUsed="0"/>
+    <w:lsdException w:name="Light Shading Accent 3" w:semiHidden="0" w:uiPriority="60" w:unhideWhenUsed="0"/>
+    <w:lsdException w:name="Light List Accent 3" w:semiHidden="0" w:uiPriority="61" w:unhideWhenUsed="0"/>
+    <w:lsdException w:name="Light Grid Accent 3" w:semiHidden="0" w:uiPriority="62" w:unhideWhenUsed="0"/>
+    <w:lsdException w:name="Medium Shading 1 Accent 3" w:semiHidden="0" w:uiPriority="63" w:unhideWhenUsed="0"/>
+    <w:lsdException w:name="Medium Shading 2 Accent 3" w:semiHidden="0" w:uiPriority="64" w:unhideWhenUsed="0"/>
+    <w:lsdException w:name="Medium List 1 Accent 3" w:semiHidden="0" w:uiPriority="65" w:unhideWhenUsed="0"/>
+    <w:lsdException w:name="Medium List 2 Accent 3" w:semiHidden="0" w:uiPriority="66" w:unhideWhenUsed="0"/>
+    <w:lsdException w:name="Medium Grid 1 Accent 3" w:semiHidden="0" w:uiPriority="67" w:unhideWhenUsed="0"/>
+    <w:lsdException w:name="Medium Grid 2 Accent 3" w:semiHidden="0" w:uiPriority="68" w:unhideWhenUsed="0"/>
+    <w:lsdException w:name="Medium Grid 3 Accent 3" w:semiHidden="0" w:uiPriority="69" w:unhideWhenUsed="0"/>
+    <w:lsdException w:name="Dark List Accent 3" w:semiHidden="0" w:uiPriority="70" w:unhideWhenUsed="0"/>
+    <w:lsdException w:name="Colorful Shading Accent 3" w:semiHidden="0" w:uiPriority="71" w:unhideWhenUsed="0"/>
+    <w:lsdException w:name="Colorful List Accent 3" w:semiHidden="0" w:uiPriority="72" w:unhideWhenUsed="0"/>
+    <w:lsdException w:name="Colorful Grid Accent 3" w:semiHidden="0" w:uiPriority="73" w:unhideWhenUsed="0"/>
+    <w:lsdException w:name="Light Shading Accent 4" w:semiHidden="0" w:uiPriority="60" w:unhideWhenUsed="0"/>
+    <w:lsdException w:name="Light List Accent 4" w:semiHidden="0" w:uiPriority="61" w:unhideWhenUsed="0"/>
+    <w:lsdException w:name="Light Grid Accent 4" w:semiHidden="0" w:uiPriority="62" w:unhideWhenUsed="0"/>
+    <w:lsdException w:name="Medium Shading 1 Accent 4" w:semiHidden="0" w:uiPriority="63" w:unhideWhenUsed="0"/>
+    <w:lsdException w:name="Medium Shading 2 Accent 4" w:semiHidden="0" w:uiPriority="64" w:unhideWhenUsed="0"/>
+    <w:lsdException w:name="Medium List 1 Accent 4" w:semiHidden="0" w:uiPriority="65" w:unhideWhenUsed="0"/>
+    <w:lsdException w:name="Medium List 2 Accent 4" w:semiHidden="0" w:uiPriority="66" w:unhideWhenUsed="0"/>
+    <w:lsdException w:name="Medium Grid 1 Accent 4" w:semiHidden="0" w:uiPriority="67" w:unhideWhenUsed="0"/>
+    <w:lsdException w:name="Medium Grid 2 Accent 4" w:semiHidden="0" w:uiPriority="68" w:unhideWhenUsed="0"/>
+    <w:lsdException w:name="Medium Grid 3 Accent 4" w:semiHidden="0" w:uiPriority="69" w:unhideWhenUsed="0"/>
+    <w:lsdException w:name="Dark List Accent 4" w:semiHidden="0" w:uiPriority="70" w:unhideWhenUsed="0"/>
+    <w:lsdException w:name="Colorful Shading Accent 4" w:semiHidden="0" w:uiPriority="71" w:unhideWhenUsed="0"/>
+    <w:lsdException w:name="Colorful List Accent 4" w:semiHidden="0" w:uiPriority="72" w:unhideWhenUsed="0"/>
+    <w:lsdException w:name="Colorful Grid Accent 4" w:semiHidden="0" w:uiPriority="73" w:unhideWhenUsed="0"/>
+    <w:lsdException w:name="Light Shading Accent 5" w:semiHidden="0" w:uiPriority="60" w:unhideWhenUsed="0"/>
+    <w:lsdException w:name="Light List Accent 5" w:semiHidden="0" w:uiPriority="61" w:unhideWhenUsed="0"/>
+    <w:lsdException w:name="Light Grid Accent 5" w:semiHidden="0" w:uiPriority="62" w:unhideWhenUsed="0"/>
+    <w:lsdException w:name="Medium Shading 1 Accent 5" w:semiHidden="0" w:uiPriority="63" w:unhideWhenUsed="0"/>
+    <w:lsdException w:name="Medium Shading 2 Accent 5" w:semiHidden="0" w:uiPriority="64" w:unhideWhenUsed="0"/>
+    <w:lsdException w:name="Medium List 1 Accent 5" w:semiHidden="0" w:uiPriority="65" w:unhideWhenUsed="0"/>
+    <w:lsdException w:name="Medium List 2 Accent 5" w:semiHidden="0" w:uiPriority="66" w:unhideWhenUsed="0"/>
+    <w:lsdException w:name="Medium Grid 1 Accent 5" w:semiHidden="0" w:uiPriority="67" w:unhideWhenUsed="0"/>
+    <w:lsdException w:name="Medium Grid 2 Accent 5" w:semiHidden="0" w:uiPriority="68" w:unhideWhenUsed="0"/>
+    <w:lsdException w:name="Medium Grid 3 Accent 5" w:semiHidden="0" w:uiPriority="69" w:unhideWhenUsed="0"/>
+    <w:lsdException w:name="Dark List Accent 5" w:semiHidden="0" w:uiPriority="70" w:unhideWhenUsed="0"/>
+    <w:lsdException w:name="Colorful Shading Accent 5" w:semiHidden="0" w:uiPriority="71" w:unhideWhenUsed="0"/>
+    <w:lsdException w:name="Colorful List Accent 5" w:semiHidden="0" w:uiPriority="72" w:unhideWhenUsed="0"/>
+    <w:lsdException w:name="Colorful Grid Accent 5" w:semiHidden="0" w:uiPriority="73" w:unhideWhenUsed="0"/>
+    <w:lsdException w:name="Light Shading Accent 6" w:semiHidden="0" w:uiPriority="60" w:unhideWhenUsed="0"/>
+    <w:lsdException w:name="Light List Accent 6" w:semiHidden="0" w:uiPriority="61" w:unhideWhenUsed="0"/>
+    <w:lsdException w:name="Light Grid Accent 6" w:semiHidden="0" w:uiPriority="62" w:unhideWhenUsed="0"/>
+    <w:lsdException w:name="Medium Shading 1 Accent 6" w:semiHidden="0" w:uiPriority="63" w:unhideWhenUsed="0"/>
+    <w:lsdException w:name="Medium Shading 2 Accent 6" w:semiHidden="0" w:uiPriority="64" w:unhideWhenUsed="0"/>
+    <w:lsdException w:name="Medium List 1 Accent 6" w:semiHidden="0" w:uiPriority="65" w:unhideWhenUsed="0"/>
+    <w:lsdException w:name="Medium List 2 Accent 6" w:semiHidden="0" w:uiPriority="66" w:unhideWhenUsed="0"/>
+    <w:lsdException w:name="Medium Grid 1 Accent 6" w:semiHidden="0" w:uiPriority="67" w:unhideWhenUsed="0"/>
+    <w:lsdException w:name="Medium Grid 2 Accent 6" w:semiHidden="0" w:uiPriority="68" w:unhideWhenUsed="0"/>
+    <w:lsdException w:name="Medium Grid 3 Accent 6" w:semiHidden="0" w:uiPriority="69" w:unhideWhenUsed="0"/>
+    <w:lsdException w:name="Dark List Accent 6" w:semiHidden="0" w:uiPriority="70" w:unhideWhenUsed="0"/>
+    <w:lsdException w:name="Colorful Shading Accent 6" w:semiHidden="0" w:uiPriority="71" w:unhideWhenUsed="0"/>
+    <w:lsdException w:name="Colorful List Accent 6" w:semiHidden="0" w:uiPriority="72" w:unhideWhenUsed="0"/>
+    <w:lsdException w:name="Colorful Grid Accent 6" w:semiHidden="0" w:uiPriority="73" w:unhideWhenUsed="0"/>
+    <w:lsdException w:name="Subtle Emphasis" w:semiHidden="0" w:uiPriority="19" w:unhideWhenUsed="0" w:qFormat="1"/>
+    <w:lsdException w:name="Intense Emphasis" w:semiHidden="0" w:uiPriority="21" w:unhideWhenUsed="0" w:qFormat="1"/>
+    <w:lsdException w:name="Subtle Reference" w:semiHidden="0" w:uiPriority="31" w:unhideWhenUsed="0" w:qFormat="1"/>
+    <w:lsdException w:name="Intense Reference" w:semiHidden="0" w:uiPriority="32" w:unhideWhenUsed="0" w:qFormat="1"/>
+    <w:lsdException w:name="Book Title" w:semiHidden="0" w:uiPriority="33" w:unhideWhenUsed="0" w:qFormat="1"/>
+    <w:lsdException w:name="Bibliography" w:uiPriority="37"/>
+    <w:lsdException w:name="TOC Heading" w:uiPriority="39" w:qFormat="1"/>
+  </w:latentStyles>
+  <w:style w:type="paragraph" w:default="1" w:styleId="Normal">
+    <w:name w:val="Normal"/>
+    <w:qFormat/>
+    <w:rPr>
+      <w:lang w:val="en-US"/>
+    </w:rPr>
+  </w:style>
+  <w:style w:type="character" w:default="1" w:styleId="VarsaylanParagrafYazTipi">
+    <w:name w:val="Default Paragraph Font"/>
+    <w:uiPriority w:val="1"/>
+    <w:semiHidden/>
+    <w:unhideWhenUsed/>
+  </w:style>
+  <w:style w:type="table" w:default="1" w:styleId="NormalTablo">
+    <w:name w:val="Normal Table"/>
+    <w:uiPriority w:val="99"/>
+    <w:semiHidden/>
+    <w:unhideWhenUsed/>
+    <w:tblPr>
+      <w:tblInd w:w="0" w:type="dxa"/>
+      <w:tblCellMar>
+        <w:top w:w="0" w:type="dxa"/>
+        <w:left w:w="108" w:type="dxa"/>
+        <w:bottom w:w="0" w:type="dxa"/>
+        <w:right w:w="108" w:type="dxa"/>
+      </w:tblCellMar>
+    </w:tblPr>
+  </w:style>
+  <w:style w:type="numbering" w:default="1" w:styleId="ListeYok">
+    <w:name w:val="No List"/>
+    <w:uiPriority w:val="99"/>
+    <w:semiHidden/>
+    <w:unhideWhenUsed/>
+  </w:style>
+  <w:style w:type="paragraph" w:styleId="ListeParagraf">
+    <w:name w:val="List Paragraph"/>
+    <w:basedOn w:val="Normal"/>
+    <w:uiPriority w:val="34"/>
+    <w:qFormat/>
+    <w:rsid w:val="00DD38F1"/>
+    <w:pPr>
+      <w:ind w:left="720"/>
+      <w:contextualSpacing/>
+    </w:pPr>
+  </w:style>
+  <w:style w:type="character" w:styleId="YerTutucuMetni">
+    <w:name w:val="Placeholder Text"/>
+    <w:basedOn w:val="VarsaylanParagrafYazTipi"/>
+    <w:uiPriority w:val="99"/>
+    <w:semiHidden/>
+    <w:rsid w:val="00FF125C"/>
+    <w:rPr>
+      <w:color w:val="808080"/>
+    </w:rPr>
+  </w:style>
+  <w:style w:type="paragraph" w:styleId="BalonMetni">
+    <w:name w:val="Balloon Text"/>
+    <w:basedOn w:val="Normal"/>
+    <w:link w:val="BalonMetniChar"/>
+    <w:uiPriority w:val="99"/>
+    <w:semiHidden/>
+    <w:unhideWhenUsed/>
+    <w:rsid w:val="00E21DA4"/>
+    <w:pPr>
+      <w:spacing w:after="0" w:line="240" w:lineRule="auto"/>
+    </w:pPr>
+    <w:rPr>
+      <w:rFonts w:ascii="Tahoma" w:hAnsi="Tahoma" w:cs="Tahoma"/>
+      <w:sz w:val="16"/>
+      <w:szCs w:val="16"/>
+    </w:rPr>
+  </w:style>
+  <w:style w:type="character" w:customStyle="1" w:styleId="BalonMetniChar">
+    <w:name w:val="Balon Metni Char"/>
+    <w:basedOn w:val="VarsaylanParagrafYazTipi"/>
+    <w:link w:val="BalonMetni"/>
+    <w:uiPriority w:val="99"/>
+    <w:semiHidden/>
+    <w:rsid w:val="00E21DA4"/>
+    <w:rPr>
+      <w:rFonts w:ascii="Tahoma" w:hAnsi="Tahoma" w:cs="Tahoma"/>
+      <w:sz w:val="16"/>
+      <w:szCs w:val="16"/>
+      <w:lang w:val="en-US"/>
     </w:rPr>
   </w:style>
 </w:styles>
@@ -4871,7 +5384,7 @@
   <a:extraClrSchemeLst/>
   <a:extLst>
     <a:ext uri="{05A4C25C-085E-4340-85A3-A5531E510DB2}">
-      <thm15:themeFamily xmlns:thm15="http://schemas.microsoft.com/office/thememl/2012/main" name="Office Theme" id="{62F939B6-93AF-4DB8-9C6B-D6C7DFDC589F}" vid="{4A3C46E8-61CC-4603-A589-7422A47A8E4A}"/>
+      <thm15:themeFamily xmlns:thm15="http://schemas.microsoft.com/office/thememl/2012/main" xmlns="" name="Office Theme" id="{62F939B6-93AF-4DB8-9C6B-D6C7DFDC589F}" vid="{4A3C46E8-61CC-4603-A589-7422A47A8E4A}"/>
     </a:ext>
   </a:extLst>
 </a:theme>
